--- a/Instructions/TTN Enschede-MeetUp-LoRaNode-14-6-2017.docx
+++ b/Instructions/TTN Enschede-MeetUp-LoRaNode-14-6-2017.docx
@@ -15,70 +15,7 @@
           <w:rStyle w:val="IntenseEmphasis"/>
           <w:sz w:val="32"/>
         </w:rPr>
-        <w:t xml:space="preserve">TTN Enschede </w:t>
-      </w:r>
-      <w:r>
-        <w:rPr>
-          <w:rStyle w:val="IntenseEmphasis"/>
-          <w:sz w:val="32"/>
-        </w:rPr>
-        <w:t>M</w:t>
-      </w:r>
-      <w:r>
-        <w:rPr>
-          <w:rStyle w:val="IntenseEmphasis"/>
-          <w:sz w:val="32"/>
-        </w:rPr>
-        <w:t>eet</w:t>
-      </w:r>
-      <w:r>
-        <w:rPr>
-          <w:rStyle w:val="IntenseEmphasis"/>
-          <w:sz w:val="32"/>
-        </w:rPr>
-        <w:t>U</w:t>
-      </w:r>
-      <w:r>
-        <w:rPr>
-          <w:rStyle w:val="IntenseEmphasis"/>
-          <w:sz w:val="32"/>
-        </w:rPr>
-        <w:t xml:space="preserve">p / </w:t>
-      </w:r>
-      <w:r>
-        <w:rPr>
-          <w:rStyle w:val="IntenseEmphasis"/>
-          <w:sz w:val="32"/>
-        </w:rPr>
-        <w:t>14</w:t>
-      </w:r>
-      <w:r>
-        <w:rPr>
-          <w:rStyle w:val="IntenseEmphasis"/>
-          <w:sz w:val="32"/>
-        </w:rPr>
-        <w:t>-</w:t>
-      </w:r>
-      <w:r>
-        <w:rPr>
-          <w:rStyle w:val="IntenseEmphasis"/>
-          <w:sz w:val="32"/>
-        </w:rPr>
-        <w:t>jun</w:t>
-      </w:r>
-      <w:r>
-        <w:rPr>
-          <w:rStyle w:val="IntenseEmphasis"/>
-          <w:sz w:val="32"/>
-        </w:rPr>
-        <w:t xml:space="preserve">i-2017 / </w:t>
-      </w:r>
-      <w:r>
-        <w:rPr>
-          <w:rStyle w:val="IntenseEmphasis"/>
-          <w:sz w:val="32"/>
-        </w:rPr>
-        <w:t>Sensor data</w:t>
+        <w:t>TTN Enschede MeetUp / 14-juni-2017 / Sensor data</w:t>
       </w:r>
     </w:p>
     <w:p>
@@ -122,21 +59,7 @@
           <w:rFonts w:cs="Calibri" w:ascii="Calibri" w:hAnsi="Calibri" w:asciiTheme="minorHAnsi" w:cstheme="minorHAnsi" w:hAnsiTheme="minorHAnsi"/>
           <w:b/>
         </w:rPr>
-        <w:t xml:space="preserve">Wat gaan we </w:t>
-      </w:r>
-      <w:r>
-        <w:rPr>
-          <w:rFonts w:cs="Calibri" w:ascii="Calibri" w:hAnsi="Calibri" w:asciiTheme="minorHAnsi" w:cstheme="minorHAnsi" w:hAnsiTheme="minorHAnsi"/>
-          <w:b/>
-        </w:rPr>
-        <w:t>toevoegen</w:t>
-      </w:r>
-      <w:r>
-        <w:rPr>
-          <w:rFonts w:cs="Calibri" w:ascii="Calibri" w:hAnsi="Calibri" w:asciiTheme="minorHAnsi" w:cstheme="minorHAnsi" w:hAnsiTheme="minorHAnsi"/>
-          <w:b/>
-        </w:rPr>
-        <w:t xml:space="preserve">? </w:t>
+        <w:t xml:space="preserve">Wat gaan we toevoegen? </w:t>
       </w:r>
     </w:p>
     <w:p>
@@ -152,19 +75,7 @@
         <w:rPr>
           <w:rFonts w:cs="Calibri" w:ascii="Calibri" w:hAnsi="Calibri" w:asciiTheme="minorHAnsi" w:cstheme="minorHAnsi" w:hAnsiTheme="minorHAnsi"/>
         </w:rPr>
-        <w:t>B</w:t>
-      </w:r>
-      <w:r>
-        <w:rPr>
-          <w:rFonts w:cs="Calibri" w:ascii="Calibri" w:hAnsi="Calibri" w:asciiTheme="minorHAnsi" w:cstheme="minorHAnsi" w:hAnsiTheme="minorHAnsi"/>
-        </w:rPr>
-        <w:t>o</w:t>
-      </w:r>
-      <w:r>
-        <w:rPr>
-          <w:rFonts w:cs="Calibri" w:ascii="Calibri" w:hAnsi="Calibri" w:asciiTheme="minorHAnsi" w:cstheme="minorHAnsi" w:hAnsiTheme="minorHAnsi"/>
-        </w:rPr>
-        <w:t>sch  Sensortec BMP280 Luchtdruk sensor / thermometer</w:t>
+        <w:t>Bosch  Sensortec BMP280 Luchtdruk sensor / thermometer</w:t>
       </w:r>
     </w:p>
     <w:p>
@@ -180,13 +91,7 @@
         <w:rPr>
           <w:rFonts w:cs="Calibri" w:ascii="Calibri" w:hAnsi="Calibri" w:asciiTheme="minorHAnsi" w:cstheme="minorHAnsi" w:hAnsiTheme="minorHAnsi"/>
         </w:rPr>
-        <w:t>A</w:t>
-      </w:r>
-      <w:r>
-        <w:rPr>
-          <w:rFonts w:cs="Calibri" w:ascii="Calibri" w:hAnsi="Calibri" w:asciiTheme="minorHAnsi" w:cstheme="minorHAnsi" w:hAnsiTheme="minorHAnsi"/>
-        </w:rPr>
-        <w:t>rduino ontwikkelomgeving (laptop meenemen)</w:t>
+        <w:t>Arduino ontwikkelomgeving (laptop meenemen)</w:t>
       </w:r>
     </w:p>
     <w:p>
@@ -218,17 +123,6 @@
         </w:rPr>
       </w:pPr>
       <w:r>
-        <w:rPr/>
-      </w:r>
-    </w:p>
-    <w:p>
-      <w:pPr>
-        <w:pStyle w:val="Normal"/>
-        <w:rPr>
-          <w:rFonts w:ascii="Calibri" w:hAnsi="Calibri" w:cs="Calibri" w:asciiTheme="minorHAnsi" w:cstheme="minorHAnsi" w:hAnsiTheme="minorHAnsi"/>
-        </w:rPr>
-      </w:pPr>
-      <w:r>
         <w:rPr>
           <w:rFonts w:cs="Calibri" w:cstheme="minorHAnsi" w:ascii="Calibri" w:hAnsi="Calibri"/>
         </w:rPr>
@@ -237,6 +131,19 @@
     <w:p>
       <w:pPr>
         <w:pStyle w:val="Normal"/>
+        <w:rPr>
+          <w:rFonts w:ascii="Calibri" w:hAnsi="Calibri" w:cs="Calibri" w:asciiTheme="minorHAnsi" w:cstheme="minorHAnsi" w:hAnsiTheme="minorHAnsi"/>
+        </w:rPr>
+      </w:pPr>
+      <w:r>
+        <w:rPr>
+          <w:rFonts w:cs="Calibri" w:cstheme="minorHAnsi" w:ascii="Calibri" w:hAnsi="Calibri"/>
+        </w:rPr>
+      </w:r>
+    </w:p>
+    <w:p>
+      <w:pPr>
+        <w:pStyle w:val="Normal"/>
         <w:rPr/>
       </w:pPr>
       <w:r>
@@ -258,7 +165,7 @@
         <w:pStyle w:val="Normal"/>
         <w:numPr>
           <w:ilvl w:val="0"/>
-          <w:numId w:val="6"/>
+          <w:numId w:val="5"/>
         </w:numPr>
         <w:rPr>
           <w:b w:val="false"/>
@@ -272,39 +179,7 @@
           <w:b w:val="false"/>
           <w:bCs w:val="false"/>
         </w:rPr>
-        <w:t xml:space="preserve">Inventarisatie; wie heeft de LoRaWAN node </w:t>
-      </w:r>
-      <w:r>
-        <w:rPr>
-          <w:rFonts w:cs="Calibri" w:ascii="Calibri" w:hAnsi="Calibri" w:asciiTheme="minorHAnsi" w:cstheme="minorHAnsi" w:hAnsiTheme="minorHAnsi"/>
-          <w:b w:val="false"/>
-          <w:bCs w:val="false"/>
-        </w:rPr>
-        <w:t>(</w:t>
-      </w:r>
-      <w:r>
-        <w:rPr>
-          <w:rFonts w:cs="Calibri" w:ascii="Calibri" w:hAnsi="Calibri" w:asciiTheme="minorHAnsi" w:cstheme="minorHAnsi" w:hAnsiTheme="minorHAnsi"/>
-          <w:b w:val="false"/>
-          <w:bCs w:val="false"/>
-        </w:rPr>
-        <w:t>bijna</w:t>
-      </w:r>
-      <w:r>
-        <w:rPr>
-          <w:rFonts w:cs="Calibri" w:ascii="Calibri" w:hAnsi="Calibri" w:asciiTheme="minorHAnsi" w:cstheme="minorHAnsi" w:hAnsiTheme="minorHAnsi"/>
-          <w:b w:val="false"/>
-          <w:bCs w:val="false"/>
-        </w:rPr>
-        <w:t>)</w:t>
-      </w:r>
-      <w:r>
-        <w:rPr>
-          <w:rFonts w:cs="Calibri" w:ascii="Calibri" w:hAnsi="Calibri" w:asciiTheme="minorHAnsi" w:cstheme="minorHAnsi" w:hAnsiTheme="minorHAnsi"/>
-          <w:b w:val="false"/>
-          <w:bCs w:val="false"/>
-        </w:rPr>
-        <w:t xml:space="preserve"> werkend?</w:t>
+        <w:t>Inventarisatie; wie heeft de LoRaWAN node (bijna) werkend?</w:t>
       </w:r>
     </w:p>
     <w:p>
@@ -312,7 +187,7 @@
         <w:pStyle w:val="Normal"/>
         <w:numPr>
           <w:ilvl w:val="0"/>
-          <w:numId w:val="6"/>
+          <w:numId w:val="5"/>
         </w:numPr>
         <w:rPr>
           <w:b w:val="false"/>
@@ -334,7 +209,43 @@
         <w:pStyle w:val="Normal"/>
         <w:numPr>
           <w:ilvl w:val="0"/>
-          <w:numId w:val="6"/>
+          <w:numId w:val="5"/>
+        </w:numPr>
+        <w:rPr/>
+      </w:pPr>
+      <w:r>
+        <w:rPr>
+          <w:rFonts w:cs="Calibri" w:ascii="Calibri" w:hAnsi="Calibri" w:asciiTheme="minorHAnsi" w:cstheme="minorHAnsi" w:hAnsiTheme="minorHAnsi"/>
+          <w:b w:val="false"/>
+          <w:bCs w:val="false"/>
+        </w:rPr>
+        <w:t>Toevoegen Adafruit BMP280 library</w:t>
+      </w:r>
+    </w:p>
+    <w:p>
+      <w:pPr>
+        <w:pStyle w:val="Normal"/>
+        <w:numPr>
+          <w:ilvl w:val="0"/>
+          <w:numId w:val="5"/>
+        </w:numPr>
+        <w:rPr/>
+      </w:pPr>
+      <w:r>
+        <w:rPr>
+          <w:rFonts w:cs="Calibri" w:ascii="Calibri" w:hAnsi="Calibri" w:asciiTheme="minorHAnsi" w:cstheme="minorHAnsi" w:hAnsiTheme="minorHAnsi"/>
+          <w:b w:val="false"/>
+          <w:bCs w:val="false"/>
+        </w:rPr>
+        <w:t>Toevoegen Cayenne libraries</w:t>
+      </w:r>
+    </w:p>
+    <w:p>
+      <w:pPr>
+        <w:pStyle w:val="Normal"/>
+        <w:numPr>
+          <w:ilvl w:val="0"/>
+          <w:numId w:val="5"/>
         </w:numPr>
         <w:rPr>
           <w:b w:val="false"/>
@@ -348,7 +259,7 @@
           <w:b w:val="false"/>
           <w:bCs w:val="false"/>
         </w:rPr>
-        <w:t>Toevoegen Adafruit BMP280 library</w:t>
+        <w:t>Pull voorbeeldapplicatie van Github</w:t>
       </w:r>
     </w:p>
     <w:p>
@@ -356,7 +267,43 @@
         <w:pStyle w:val="Normal"/>
         <w:numPr>
           <w:ilvl w:val="0"/>
-          <w:numId w:val="6"/>
+          <w:numId w:val="5"/>
+        </w:numPr>
+        <w:rPr/>
+      </w:pPr>
+      <w:r>
+        <w:rPr>
+          <w:rFonts w:cs="Calibri" w:ascii="Calibri" w:hAnsi="Calibri" w:asciiTheme="minorHAnsi" w:cstheme="minorHAnsi" w:hAnsiTheme="minorHAnsi"/>
+          <w:b w:val="false"/>
+          <w:bCs w:val="false"/>
+        </w:rPr>
+        <w:t>The Things Network account/application/device</w:t>
+      </w:r>
+    </w:p>
+    <w:p>
+      <w:pPr>
+        <w:pStyle w:val="Normal"/>
+        <w:numPr>
+          <w:ilvl w:val="0"/>
+          <w:numId w:val="5"/>
+        </w:numPr>
+        <w:rPr/>
+      </w:pPr>
+      <w:r>
+        <w:rPr>
+          <w:rFonts w:cs="Calibri" w:ascii="Calibri" w:hAnsi="Calibri" w:asciiTheme="minorHAnsi" w:cstheme="minorHAnsi" w:hAnsiTheme="minorHAnsi"/>
+          <w:b w:val="false"/>
+          <w:bCs w:val="false"/>
+        </w:rPr>
+        <w:t>myDevices account</w:t>
+      </w:r>
+    </w:p>
+    <w:p>
+      <w:pPr>
+        <w:pStyle w:val="Normal"/>
+        <w:numPr>
+          <w:ilvl w:val="0"/>
+          <w:numId w:val="5"/>
         </w:numPr>
         <w:rPr>
           <w:b w:val="false"/>
@@ -370,7 +317,7 @@
           <w:b w:val="false"/>
           <w:bCs w:val="false"/>
         </w:rPr>
-        <w:t>Pull voorbeeldapplicatie van Github</w:t>
+        <w:t>Sleutels naar voorbeeldapplicatie</w:t>
       </w:r>
     </w:p>
     <w:p>
@@ -378,7 +325,7 @@
         <w:pStyle w:val="Normal"/>
         <w:numPr>
           <w:ilvl w:val="0"/>
-          <w:numId w:val="6"/>
+          <w:numId w:val="5"/>
         </w:numPr>
         <w:rPr>
           <w:b w:val="false"/>
@@ -392,7 +339,7 @@
           <w:b w:val="false"/>
           <w:bCs w:val="false"/>
         </w:rPr>
-        <w:t>The Things Network account/application/device</w:t>
+        <w:t>LoRaWAN node verbinden met  sensor en laptop</w:t>
       </w:r>
     </w:p>
     <w:p>
@@ -400,7 +347,7 @@
         <w:pStyle w:val="Normal"/>
         <w:numPr>
           <w:ilvl w:val="0"/>
-          <w:numId w:val="6"/>
+          <w:numId w:val="5"/>
         </w:numPr>
         <w:rPr>
           <w:b w:val="false"/>
@@ -414,7 +361,7 @@
           <w:b w:val="false"/>
           <w:bCs w:val="false"/>
         </w:rPr>
-        <w:t>Sleutels naar voorbeeldapplicatie</w:t>
+        <w:t>Compile/upload app naar LoRaWAN node</w:t>
       </w:r>
     </w:p>
     <w:p>
@@ -422,13 +369,27 @@
         <w:pStyle w:val="Normal"/>
         <w:numPr>
           <w:ilvl w:val="0"/>
-          <w:numId w:val="6"/>
-        </w:numPr>
-        <w:rPr>
-          <w:b w:val="false"/>
+          <w:numId w:val="5"/>
+        </w:numPr>
+        <w:rPr/>
+      </w:pPr>
+      <w:r>
+        <w:rPr>
+          <w:rFonts w:cs="Calibri" w:ascii="Calibri" w:hAnsi="Calibri" w:asciiTheme="minorHAnsi" w:cstheme="minorHAnsi" w:hAnsiTheme="minorHAnsi"/>
           <w:b w:val="false"/>
           <w:bCs w:val="false"/>
         </w:rPr>
+        <w:t>Check binnenkomende data op TTN console</w:t>
+      </w:r>
+    </w:p>
+    <w:p>
+      <w:pPr>
+        <w:pStyle w:val="Normal"/>
+        <w:numPr>
+          <w:ilvl w:val="0"/>
+          <w:numId w:val="5"/>
+        </w:numPr>
+        <w:rPr/>
       </w:pPr>
       <w:r>
         <w:rPr>
@@ -436,51 +397,7 @@
           <w:b w:val="false"/>
           <w:bCs w:val="false"/>
         </w:rPr>
-        <w:t>LoRaWAN node verbinden met  sensor en laptop</w:t>
-      </w:r>
-    </w:p>
-    <w:p>
-      <w:pPr>
-        <w:pStyle w:val="Normal"/>
-        <w:numPr>
-          <w:ilvl w:val="0"/>
-          <w:numId w:val="6"/>
-        </w:numPr>
-        <w:rPr>
-          <w:b w:val="false"/>
-          <w:b w:val="false"/>
-          <w:bCs w:val="false"/>
-        </w:rPr>
-      </w:pPr>
-      <w:r>
-        <w:rPr>
-          <w:rFonts w:cs="Calibri" w:ascii="Calibri" w:hAnsi="Calibri" w:asciiTheme="minorHAnsi" w:cstheme="minorHAnsi" w:hAnsiTheme="minorHAnsi"/>
-          <w:b w:val="false"/>
-          <w:bCs w:val="false"/>
-        </w:rPr>
-        <w:t>Compile/upload app naar LoRaWAN node</w:t>
-      </w:r>
-    </w:p>
-    <w:p>
-      <w:pPr>
-        <w:pStyle w:val="Normal"/>
-        <w:numPr>
-          <w:ilvl w:val="0"/>
-          <w:numId w:val="6"/>
-        </w:numPr>
-        <w:rPr>
-          <w:b w:val="false"/>
-          <w:b w:val="false"/>
-          <w:bCs w:val="false"/>
-        </w:rPr>
-      </w:pPr>
-      <w:r>
-        <w:rPr>
-          <w:rFonts w:cs="Calibri" w:ascii="Calibri" w:hAnsi="Calibri" w:asciiTheme="minorHAnsi" w:cstheme="minorHAnsi" w:hAnsiTheme="minorHAnsi"/>
-          <w:b w:val="false"/>
-          <w:bCs w:val="false"/>
-        </w:rPr>
-        <w:t>Check binnenkomende data op TTN console</w:t>
+        <w:t>Check data op myDevices dashboard</w:t>
       </w:r>
     </w:p>
     <w:p>
@@ -500,6 +417,7 @@
       <w:r>
         <w:rPr>
           <w:rFonts w:cs="Calibri" w:cstheme="minorHAnsi" w:ascii="Calibri" w:hAnsi="Calibri"/>
+          <w:b/>
         </w:rPr>
       </w:r>
     </w:p>
@@ -514,7 +432,11 @@
         </w:rPr>
       </w:pPr>
       <w:r>
-        <w:rPr/>
+        <w:rPr>
+          <w:rFonts w:cs="Calibri" w:cstheme="minorHAnsi" w:ascii="Calibri" w:hAnsi="Calibri"/>
+          <w:b/>
+          <w:lang w:val="en-US"/>
+        </w:rPr>
       </w:r>
     </w:p>
     <w:p>
@@ -1135,9 +1057,10 @@
         <w:rPr>
           <w:rFonts w:cs="Calibri" w:cstheme="minorHAnsi" w:ascii="Calibri" w:hAnsi="Calibri"/>
           <w:b/>
+          <w:color w:val="FF0000"/>
         </w:rPr>
         <w:drawing>
-          <wp:anchor behindDoc="0" distT="0" distB="0" distL="0" distR="0" simplePos="0" locked="0" layoutInCell="1" allowOverlap="1" relativeHeight="13">
+          <wp:anchor behindDoc="0" distT="0" distB="0" distL="0" distR="0" simplePos="0" locked="0" layoutInCell="1" allowOverlap="1" relativeHeight="17">
             <wp:simplePos x="0" y="0"/>
             <wp:positionH relativeFrom="column">
               <wp:posOffset>2101215</wp:posOffset>
@@ -1430,7 +1353,7 @@
           <w:lang w:val="en-US"/>
         </w:rPr>
         <w:drawing>
-          <wp:anchor behindDoc="0" distT="0" distB="0" distL="0" distR="0" simplePos="0" locked="0" layoutInCell="1" allowOverlap="1" relativeHeight="18">
+          <wp:anchor behindDoc="0" distT="0" distB="0" distL="0" distR="0" simplePos="0" locked="0" layoutInCell="1" allowOverlap="1" relativeHeight="22">
             <wp:simplePos x="0" y="0"/>
             <wp:positionH relativeFrom="column">
               <wp:posOffset>1083310</wp:posOffset>
@@ -1666,7 +1589,10 @@
         </w:rPr>
       </w:pPr>
       <w:r>
-        <w:rPr/>
+        <w:rPr>
+          <w:rFonts w:cs="Calibri" w:cstheme="minorHAnsi" w:ascii="Calibri" w:hAnsi="Calibri"/>
+          <w:b/>
+        </w:rPr>
       </w:r>
     </w:p>
     <w:p>
@@ -1718,7 +1644,7 @@
           </wp:inline>
         </w:drawing>
         <w:drawing>
-          <wp:anchor behindDoc="0" distT="0" distB="0" distL="114300" distR="118745" simplePos="0" locked="0" layoutInCell="1" allowOverlap="1" relativeHeight="7">
+          <wp:anchor behindDoc="0" distT="0" distB="0" distL="114300" distR="118745" simplePos="0" locked="0" layoutInCell="1" allowOverlap="1" relativeHeight="9">
             <wp:simplePos x="0" y="0"/>
             <wp:positionH relativeFrom="column">
               <wp:posOffset>3818890</wp:posOffset>
@@ -1874,7 +1800,7 @@
       <w:r>
         <w:rPr/>
         <w:drawing>
-          <wp:anchor behindDoc="0" distT="0" distB="0" distL="0" distR="0" simplePos="0" locked="0" layoutInCell="1" allowOverlap="1" relativeHeight="14">
+          <wp:anchor behindDoc="0" distT="0" distB="0" distL="0" distR="0" simplePos="0" locked="0" layoutInCell="1" allowOverlap="1" relativeHeight="18">
             <wp:simplePos x="0" y="0"/>
             <wp:positionH relativeFrom="column">
               <wp:posOffset>505460</wp:posOffset>
@@ -2205,14 +2131,17 @@
           <w:numId w:val="1"/>
         </w:numPr>
         <w:rPr>
-          <w:rFonts w:ascii="Calibri" w:hAnsi="Calibri" w:cs="Calibri" w:asciiTheme="minorHAnsi" w:cstheme="minorHAnsi" w:hAnsiTheme="minorHAnsi"/>
-        </w:rPr>
-      </w:pPr>
-      <w:r>
-        <w:rPr>
-          <w:rFonts w:cs="Calibri" w:ascii="Calibri" w:hAnsi="Calibri" w:asciiTheme="minorHAnsi" w:cstheme="minorHAnsi" w:hAnsiTheme="minorHAnsi"/>
-        </w:rPr>
-        <w:t xml:space="preserve">LoRa node software </w:t>
+          <w:u w:val="none"/>
+        </w:rPr>
+      </w:pPr>
+      <w:r>
+        <w:rPr>
+          <w:rFonts w:cs="Calibri" w:ascii="Calibri" w:hAnsi="Calibri" w:asciiTheme="minorHAnsi" w:cstheme="minorHAnsi" w:hAnsiTheme="minorHAnsi"/>
+          <w:bCs/>
+          <w:u w:val="none"/>
+          <w:lang w:val="en-US"/>
+        </w:rPr>
+        <w:t>Libraries installeren</w:t>
       </w:r>
     </w:p>
     <w:p>
@@ -2222,15 +2151,20 @@
           <w:ilvl w:val="1"/>
           <w:numId w:val="1"/>
         </w:numPr>
-        <w:rPr>
-          <w:rFonts w:ascii="Calibri" w:hAnsi="Calibri" w:cs="Calibri" w:asciiTheme="minorHAnsi" w:cstheme="minorHAnsi" w:hAnsiTheme="minorHAnsi"/>
-        </w:rPr>
-      </w:pPr>
-      <w:r>
-        <w:rPr>
-          <w:rFonts w:cs="Calibri" w:ascii="Calibri" w:hAnsi="Calibri" w:asciiTheme="minorHAnsi" w:cstheme="minorHAnsi" w:hAnsiTheme="minorHAnsi"/>
-        </w:rPr>
-        <w:t xml:space="preserve">downloaden – via slack DLen of via USB </w:t>
+        <w:spacing w:before="114" w:after="114"/>
+        <w:contextualSpacing/>
+        <w:rPr>
+          <w:u w:val="none"/>
+        </w:rPr>
+      </w:pPr>
+      <w:r>
+        <w:rPr>
+          <w:rFonts w:cs="Calibri" w:ascii="Calibri" w:hAnsi="Calibri" w:asciiTheme="minorHAnsi" w:cstheme="minorHAnsi" w:hAnsiTheme="minorHAnsi"/>
+          <w:bCs/>
+          <w:u w:val="none"/>
+          <w:lang w:val="en-US"/>
+        </w:rPr>
+        <w:t>Adafruit BMP280</w:t>
       </w:r>
     </w:p>
     <w:p>
@@ -2240,15 +2174,18 @@
           <w:ilvl w:val="1"/>
           <w:numId w:val="1"/>
         </w:numPr>
-        <w:rPr>
-          <w:rFonts w:ascii="Calibri" w:hAnsi="Calibri" w:cs="Calibri" w:asciiTheme="minorHAnsi" w:cstheme="minorHAnsi" w:hAnsiTheme="minorHAnsi"/>
-        </w:rPr>
-      </w:pPr>
-      <w:r>
-        <w:rPr>
-          <w:rFonts w:cs="Calibri" w:ascii="Calibri" w:hAnsi="Calibri" w:asciiTheme="minorHAnsi" w:cstheme="minorHAnsi" w:hAnsiTheme="minorHAnsi"/>
-        </w:rPr>
-        <w:t>In eigen directory plaatsen en .ino file ‘opstarten’</w:t>
+        <w:spacing w:before="114" w:after="114"/>
+        <w:contextualSpacing/>
+        <w:rPr/>
+      </w:pPr>
+      <w:r>
+        <w:rPr>
+          <w:rFonts w:cs="Calibri" w:ascii="Calibri" w:hAnsi="Calibri" w:asciiTheme="minorHAnsi" w:cstheme="minorHAnsi" w:hAnsiTheme="minorHAnsi"/>
+          <w:bCs/>
+          <w:u w:val="none"/>
+          <w:lang w:val="en-US"/>
+        </w:rPr>
+        <w:t>Cayenne (beide)</w:t>
       </w:r>
     </w:p>
     <w:p>
@@ -2256,154 +2193,9 @@
         <w:pStyle w:val="ListParagraph"/>
         <w:numPr>
           <w:ilvl w:val="0"/>
-          <w:numId w:val="1"/>
-        </w:numPr>
-        <w:rPr>
-          <w:rFonts w:ascii="Calibri" w:hAnsi="Calibri" w:cs="Calibri" w:asciiTheme="minorHAnsi" w:cstheme="minorHAnsi" w:hAnsiTheme="minorHAnsi"/>
-          <w:lang w:val="en-US"/>
-        </w:rPr>
-      </w:pPr>
-      <w:r>
-        <w:rPr>
-          <w:rFonts w:cs="Calibri" w:ascii="Calibri" w:hAnsi="Calibri" w:asciiTheme="minorHAnsi" w:cstheme="minorHAnsi" w:hAnsiTheme="minorHAnsi"/>
-          <w:lang w:val="en-US"/>
-        </w:rPr>
-        <w:t xml:space="preserve">LoRa node sw configureren </w:t>
-      </w:r>
-    </w:p>
-    <w:p>
-      <w:pPr>
-        <w:pStyle w:val="ListParagraph"/>
-        <w:numPr>
-          <w:ilvl w:val="1"/>
-          <w:numId w:val="1"/>
-        </w:numPr>
-        <w:rPr>
-          <w:rFonts w:ascii="Calibri" w:hAnsi="Calibri" w:cs="Calibri" w:asciiTheme="minorHAnsi" w:cstheme="minorHAnsi" w:hAnsiTheme="minorHAnsi"/>
-        </w:rPr>
-      </w:pPr>
-      <w:r>
-        <w:rPr>
-          <w:rFonts w:cs="Calibri" w:ascii="Calibri" w:hAnsi="Calibri" w:asciiTheme="minorHAnsi" w:cstheme="minorHAnsi" w:hAnsiTheme="minorHAnsi"/>
-        </w:rPr>
-        <w:t>Standaard SF9 ingesteld (z</w:t>
-      </w:r>
-      <w:r>
-        <w:rPr>
-          <w:rFonts w:cs="Calibri" w:ascii="Calibri" w:hAnsi="Calibri" w:asciiTheme="minorHAnsi" w:cstheme="minorHAnsi" w:hAnsiTheme="minorHAnsi"/>
-          <w:strike/>
-        </w:rPr>
-        <w:t>odat de node met je single channel gateway kan communiceren die we in vorige sessie hebben gebouwd</w:t>
-      </w:r>
-      <w:r>
-        <w:rPr>
-          <w:rFonts w:cs="Calibri" w:ascii="Calibri" w:hAnsi="Calibri" w:asciiTheme="minorHAnsi" w:cstheme="minorHAnsi" w:hAnsiTheme="minorHAnsi"/>
-        </w:rPr>
-        <w:t>).</w:t>
-      </w:r>
-    </w:p>
-    <w:p>
-      <w:pPr>
-        <w:pStyle w:val="ListParagraph"/>
-        <w:numPr>
-          <w:ilvl w:val="1"/>
-          <w:numId w:val="1"/>
-        </w:numPr>
-        <w:rPr>
-          <w:rFonts w:ascii="Calibri" w:hAnsi="Calibri" w:cs="Calibri" w:asciiTheme="minorHAnsi" w:cstheme="minorHAnsi" w:hAnsiTheme="minorHAnsi"/>
-          <w:lang w:val="en-US"/>
-        </w:rPr>
-      </w:pPr>
-      <w:r>
-        <w:rPr>
-          <w:rFonts w:cs="Calibri" w:ascii="Calibri" w:hAnsi="Calibri" w:asciiTheme="minorHAnsi" w:cstheme="minorHAnsi" w:hAnsiTheme="minorHAnsi"/>
-          <w:lang w:val="en-US"/>
-        </w:rPr>
-        <w:t>Bij TTN device registreren (ABP – Activation By Personalisation)</w:t>
-      </w:r>
-    </w:p>
-    <w:p>
-      <w:pPr>
-        <w:pStyle w:val="ListParagraph"/>
-        <w:numPr>
-          <w:ilvl w:val="2"/>
-          <w:numId w:val="1"/>
-        </w:numPr>
-        <w:rPr>
-          <w:rFonts w:ascii="Calibri" w:hAnsi="Calibri" w:cs="Calibri" w:asciiTheme="minorHAnsi" w:cstheme="minorHAnsi" w:hAnsiTheme="minorHAnsi"/>
-          <w:lang w:val="en-US"/>
-        </w:rPr>
-      </w:pPr>
-      <w:r>
-        <w:rPr>
-          <w:rFonts w:cs="Calibri" w:ascii="Calibri" w:hAnsi="Calibri" w:asciiTheme="minorHAnsi" w:cstheme="minorHAnsi" w:hAnsiTheme="minorHAnsi"/>
-          <w:lang w:val="en-US"/>
-        </w:rPr>
-        <w:t>DevAddress</w:t>
-      </w:r>
-    </w:p>
-    <w:p>
-      <w:pPr>
-        <w:pStyle w:val="ListParagraph"/>
-        <w:numPr>
-          <w:ilvl w:val="2"/>
-          <w:numId w:val="1"/>
-        </w:numPr>
-        <w:rPr>
-          <w:rFonts w:ascii="Calibri" w:hAnsi="Calibri" w:cs="Calibri" w:asciiTheme="minorHAnsi" w:cstheme="minorHAnsi" w:hAnsiTheme="minorHAnsi"/>
-          <w:lang w:val="en-US"/>
-        </w:rPr>
-      </w:pPr>
-      <w:r>
-        <w:rPr>
-          <w:rFonts w:cs="Calibri" w:ascii="Calibri" w:hAnsi="Calibri" w:asciiTheme="minorHAnsi" w:cstheme="minorHAnsi" w:hAnsiTheme="minorHAnsi"/>
-          <w:lang w:val="en-US"/>
-        </w:rPr>
-        <w:t>Network Session Key</w:t>
-      </w:r>
-    </w:p>
-    <w:p>
-      <w:pPr>
-        <w:pStyle w:val="ListParagraph"/>
-        <w:numPr>
-          <w:ilvl w:val="2"/>
-          <w:numId w:val="1"/>
-        </w:numPr>
-        <w:rPr>
-          <w:rFonts w:ascii="Calibri" w:hAnsi="Calibri" w:cs="Calibri" w:asciiTheme="minorHAnsi" w:cstheme="minorHAnsi" w:hAnsiTheme="minorHAnsi"/>
-          <w:lang w:val="en-US"/>
-        </w:rPr>
-      </w:pPr>
-      <w:r>
-        <w:rPr>
-          <w:rFonts w:cs="Calibri" w:ascii="Calibri" w:hAnsi="Calibri" w:asciiTheme="minorHAnsi" w:cstheme="minorHAnsi" w:hAnsiTheme="minorHAnsi"/>
-          <w:lang w:val="en-US"/>
-        </w:rPr>
-        <w:t>App Session Key</w:t>
-      </w:r>
-    </w:p>
-    <w:p>
-      <w:pPr>
-        <w:pStyle w:val="ListParagraph"/>
-        <w:numPr>
-          <w:ilvl w:val="2"/>
-          <w:numId w:val="1"/>
-        </w:numPr>
-        <w:rPr>
-          <w:rFonts w:ascii="Calibri" w:hAnsi="Calibri" w:cs="Calibri" w:asciiTheme="minorHAnsi" w:cstheme="minorHAnsi" w:hAnsiTheme="minorHAnsi"/>
-        </w:rPr>
-      </w:pPr>
-      <w:r>
-        <w:rPr>
-          <w:rFonts w:cs="Calibri" w:ascii="Calibri" w:hAnsi="Calibri" w:asciiTheme="minorHAnsi" w:cstheme="minorHAnsi" w:hAnsiTheme="minorHAnsi"/>
-        </w:rPr>
-        <w:t>Bovenstaande keys in de code pasten</w:t>
-      </w:r>
-    </w:p>
-    <w:p>
-      <w:pPr>
-        <w:pStyle w:val="ListParagraph"/>
-        <w:ind w:left="708" w:hanging="0"/>
+          <w:numId w:val="0"/>
+        </w:numPr>
+        <w:ind w:left="1440" w:hanging="0"/>
         <w:rPr>
           <w:rFonts w:ascii="Calibri" w:hAnsi="Calibri" w:cs="Calibri" w:asciiTheme="minorHAnsi" w:cstheme="minorHAnsi" w:hAnsiTheme="minorHAnsi"/>
         </w:rPr>
@@ -2411,10 +2203,18 @@
       <w:r>
         <w:rPr/>
         <w:drawing>
-          <wp:inline distT="0" distB="0" distL="0" distR="0">
-            <wp:extent cx="5760720" cy="847090"/>
+          <wp:anchor behindDoc="0" distT="0" distB="0" distL="0" distR="0" simplePos="0" locked="0" layoutInCell="1" allowOverlap="1" relativeHeight="23">
+            <wp:simplePos x="0" y="0"/>
+            <wp:positionH relativeFrom="column">
+              <wp:align>center</wp:align>
+            </wp:positionH>
+            <wp:positionV relativeFrom="paragraph">
+              <wp:posOffset>635</wp:posOffset>
+            </wp:positionV>
+            <wp:extent cx="4042410" cy="1670685"/>
             <wp:effectExtent l="0" t="0" r="0" b="0"/>
-            <wp:docPr id="6" name="Afbeelding 6" descr=""/>
+            <wp:wrapTopAndBottom/>
+            <wp:docPr id="6" name="Afbeelding1" descr=""/>
             <wp:cNvGraphicFramePr>
               <a:graphicFrameLocks xmlns:a="http://schemas.openxmlformats.org/drawingml/2006/main" noChangeAspect="1"/>
             </wp:cNvGraphicFramePr>
@@ -2422,13 +2222,327 @@
               <a:graphicData uri="http://schemas.openxmlformats.org/drawingml/2006/picture">
                 <pic:pic xmlns:pic="http://schemas.openxmlformats.org/drawingml/2006/picture">
                   <pic:nvPicPr>
-                    <pic:cNvPr id="6" name="Afbeelding 6" descr=""/>
+                    <pic:cNvPr id="6" name="Afbeelding1" descr=""/>
                     <pic:cNvPicPr>
                       <a:picLocks noChangeAspect="1" noChangeArrowheads="1"/>
                     </pic:cNvPicPr>
                   </pic:nvPicPr>
                   <pic:blipFill>
                     <a:blip r:embed="rId22"/>
+                    <a:stretch>
+                      <a:fillRect/>
+                    </a:stretch>
+                  </pic:blipFill>
+                  <pic:spPr bwMode="auto">
+                    <a:xfrm>
+                      <a:off x="0" y="0"/>
+                      <a:ext cx="4042410" cy="1670685"/>
+                    </a:xfrm>
+                    <a:prstGeom prst="rect">
+                      <a:avLst/>
+                    </a:prstGeom>
+                  </pic:spPr>
+                </pic:pic>
+              </a:graphicData>
+            </a:graphic>
+          </wp:anchor>
+        </w:drawing>
+      </w:r>
+    </w:p>
+    <w:p>
+      <w:pPr>
+        <w:pStyle w:val="ListParagraph"/>
+        <w:numPr>
+          <w:ilvl w:val="0"/>
+          <w:numId w:val="1"/>
+        </w:numPr>
+        <w:rPr/>
+      </w:pPr>
+      <w:r>
+        <w:rPr>
+          <w:rFonts w:cs="Calibri" w:ascii="Calibri" w:hAnsi="Calibri" w:asciiTheme="minorHAnsi" w:cstheme="minorHAnsi" w:hAnsiTheme="minorHAnsi"/>
+        </w:rPr>
+        <w:t>LoRa nod</w:t>
+      </w:r>
+      <w:r>
+        <w:rPr>
+          <w:rFonts w:cs="Calibri" w:ascii="Calibri" w:hAnsi="Calibri" w:asciiTheme="minorHAnsi" w:cstheme="minorHAnsi" w:hAnsiTheme="minorHAnsi"/>
+        </w:rPr>
+        <w:t>e</w:t>
+      </w:r>
+      <w:r>
+        <w:rPr>
+          <w:rFonts w:cs="Calibri" w:ascii="Calibri" w:hAnsi="Calibri" w:asciiTheme="minorHAnsi" w:cstheme="minorHAnsi" w:hAnsiTheme="minorHAnsi"/>
+        </w:rPr>
+        <w:t xml:space="preserve">software </w:t>
+      </w:r>
+    </w:p>
+    <w:p>
+      <w:pPr>
+        <w:pStyle w:val="ListParagraph"/>
+        <w:numPr>
+          <w:ilvl w:val="1"/>
+          <w:numId w:val="1"/>
+        </w:numPr>
+        <w:rPr/>
+      </w:pPr>
+      <w:r>
+        <w:rPr>
+          <w:rFonts w:cs="Calibri" w:ascii="Calibri" w:hAnsi="Calibri" w:asciiTheme="minorHAnsi" w:cstheme="minorHAnsi" w:hAnsiTheme="minorHAnsi"/>
+        </w:rPr>
+        <w:t xml:space="preserve">downloaden – via </w:t>
+      </w:r>
+      <w:r>
+        <w:rPr>
+          <w:rFonts w:cs="Calibri" w:ascii="Calibri" w:hAnsi="Calibri" w:asciiTheme="minorHAnsi" w:cstheme="minorHAnsi" w:hAnsiTheme="minorHAnsi"/>
+        </w:rPr>
+        <w:t>S</w:t>
+      </w:r>
+      <w:r>
+        <w:rPr>
+          <w:rFonts w:cs="Calibri" w:ascii="Calibri" w:hAnsi="Calibri" w:asciiTheme="minorHAnsi" w:cstheme="minorHAnsi" w:hAnsiTheme="minorHAnsi"/>
+        </w:rPr>
+        <w:t xml:space="preserve">lack DL’en </w:t>
+      </w:r>
+    </w:p>
+    <w:p>
+      <w:pPr>
+        <w:pStyle w:val="ListParagraph"/>
+        <w:numPr>
+          <w:ilvl w:val="1"/>
+          <w:numId w:val="1"/>
+        </w:numPr>
+        <w:rPr/>
+      </w:pPr>
+      <w:r>
+        <w:rPr>
+          <w:rFonts w:cs="Calibri" w:ascii="Calibri" w:hAnsi="Calibri" w:asciiTheme="minorHAnsi" w:cstheme="minorHAnsi" w:hAnsiTheme="minorHAnsi"/>
+        </w:rPr>
+        <w:t xml:space="preserve">of clone </w:t>
+      </w:r>
+      <w:hyperlink r:id="rId23">
+        <w:r>
+          <w:rPr>
+            <w:rStyle w:val="Internetkoppeling"/>
+            <w:rFonts w:cs="Calibri" w:ascii="Calibri" w:hAnsi="Calibri" w:asciiTheme="minorHAnsi" w:cstheme="minorHAnsi" w:hAnsiTheme="minorHAnsi"/>
+            <w:lang w:val="en-US"/>
+          </w:rPr>
+          <w:t>https://github.com/corbo/LoRaWAN_TTN_Enschede</w:t>
+        </w:r>
+      </w:hyperlink>
+    </w:p>
+    <w:p>
+      <w:pPr>
+        <w:pStyle w:val="ListParagraph"/>
+        <w:numPr>
+          <w:ilvl w:val="1"/>
+          <w:numId w:val="1"/>
+        </w:numPr>
+        <w:rPr/>
+      </w:pPr>
+      <w:r>
+        <w:rPr>
+          <w:rFonts w:cs="Calibri" w:ascii="Calibri" w:hAnsi="Calibri" w:asciiTheme="minorHAnsi" w:cstheme="minorHAnsi" w:hAnsiTheme="minorHAnsi"/>
+        </w:rPr>
+        <w:t xml:space="preserve">of via USB </w:t>
+      </w:r>
+    </w:p>
+    <w:p>
+      <w:pPr>
+        <w:pStyle w:val="ListParagraph"/>
+        <w:numPr>
+          <w:ilvl w:val="1"/>
+          <w:numId w:val="1"/>
+        </w:numPr>
+        <w:rPr>
+          <w:rFonts w:ascii="Calibri" w:hAnsi="Calibri" w:cs="Calibri" w:asciiTheme="minorHAnsi" w:cstheme="minorHAnsi" w:hAnsiTheme="minorHAnsi"/>
+        </w:rPr>
+      </w:pPr>
+      <w:r>
+        <w:rPr>
+          <w:rFonts w:cs="Calibri" w:ascii="Calibri" w:hAnsi="Calibri" w:asciiTheme="minorHAnsi" w:cstheme="minorHAnsi" w:hAnsiTheme="minorHAnsi"/>
+        </w:rPr>
+        <w:t>In eigen directory plaatsen en .ino file ‘opstarten’</w:t>
+      </w:r>
+    </w:p>
+    <w:p>
+      <w:pPr>
+        <w:pStyle w:val="ListParagraph"/>
+        <w:numPr>
+          <w:ilvl w:val="0"/>
+          <w:numId w:val="1"/>
+        </w:numPr>
+        <w:rPr>
+          <w:rFonts w:ascii="Calibri" w:hAnsi="Calibri" w:cs="Calibri" w:asciiTheme="minorHAnsi" w:cstheme="minorHAnsi" w:hAnsiTheme="minorHAnsi"/>
+          <w:lang w:val="en-US"/>
+        </w:rPr>
+      </w:pPr>
+      <w:r>
+        <w:rPr>
+          <w:rFonts w:cs="Calibri" w:ascii="Calibri" w:hAnsi="Calibri" w:asciiTheme="minorHAnsi" w:cstheme="minorHAnsi" w:hAnsiTheme="minorHAnsi"/>
+          <w:lang w:val="en-US"/>
+        </w:rPr>
+        <w:t xml:space="preserve">LoRa node sw configureren </w:t>
+      </w:r>
+    </w:p>
+    <w:p>
+      <w:pPr>
+        <w:pStyle w:val="ListParagraph"/>
+        <w:numPr>
+          <w:ilvl w:val="1"/>
+          <w:numId w:val="1"/>
+        </w:numPr>
+        <w:rPr>
+          <w:rFonts w:ascii="Calibri" w:hAnsi="Calibri" w:cs="Calibri" w:asciiTheme="minorHAnsi" w:cstheme="minorHAnsi" w:hAnsiTheme="minorHAnsi"/>
+        </w:rPr>
+      </w:pPr>
+      <w:r>
+        <w:rPr>
+          <w:rFonts w:cs="Calibri" w:ascii="Calibri" w:hAnsi="Calibri" w:asciiTheme="minorHAnsi" w:cstheme="minorHAnsi" w:hAnsiTheme="minorHAnsi"/>
+        </w:rPr>
+        <w:t>Standaard SF9 ingesteld (z</w:t>
+      </w:r>
+      <w:r>
+        <w:rPr>
+          <w:rFonts w:cs="Calibri" w:ascii="Calibri" w:hAnsi="Calibri" w:asciiTheme="minorHAnsi" w:cstheme="minorHAnsi" w:hAnsiTheme="minorHAnsi"/>
+          <w:strike/>
+        </w:rPr>
+        <w:t>odat de node met je single channel gateway kan communiceren die we in vorige sessie hebben gebouwd</w:t>
+      </w:r>
+      <w:r>
+        <w:rPr>
+          <w:rFonts w:cs="Calibri" w:ascii="Calibri" w:hAnsi="Calibri" w:asciiTheme="minorHAnsi" w:cstheme="minorHAnsi" w:hAnsiTheme="minorHAnsi"/>
+        </w:rPr>
+        <w:t>).</w:t>
+      </w:r>
+    </w:p>
+    <w:p>
+      <w:pPr>
+        <w:pStyle w:val="ListParagraph"/>
+        <w:numPr>
+          <w:ilvl w:val="1"/>
+          <w:numId w:val="1"/>
+        </w:numPr>
+        <w:rPr>
+          <w:rFonts w:ascii="Calibri" w:hAnsi="Calibri" w:cs="Calibri" w:asciiTheme="minorHAnsi" w:cstheme="minorHAnsi" w:hAnsiTheme="minorHAnsi"/>
+          <w:lang w:val="en-US"/>
+        </w:rPr>
+      </w:pPr>
+      <w:r>
+        <w:rPr>
+          <w:rFonts w:cs="Calibri" w:ascii="Calibri" w:hAnsi="Calibri" w:asciiTheme="minorHAnsi" w:cstheme="minorHAnsi" w:hAnsiTheme="minorHAnsi"/>
+          <w:lang w:val="en-US"/>
+        </w:rPr>
+        <w:t>Bij TTN device registreren (ABP – Activation By Personalisation)</w:t>
+      </w:r>
+    </w:p>
+    <w:p>
+      <w:pPr>
+        <w:pStyle w:val="ListParagraph"/>
+        <w:numPr>
+          <w:ilvl w:val="2"/>
+          <w:numId w:val="1"/>
+        </w:numPr>
+        <w:rPr>
+          <w:rFonts w:ascii="Calibri" w:hAnsi="Calibri" w:cs="Calibri" w:asciiTheme="minorHAnsi" w:cstheme="minorHAnsi" w:hAnsiTheme="minorHAnsi"/>
+          <w:lang w:val="en-US"/>
+        </w:rPr>
+      </w:pPr>
+      <w:r>
+        <w:rPr>
+          <w:rFonts w:cs="Calibri" w:ascii="Calibri" w:hAnsi="Calibri" w:asciiTheme="minorHAnsi" w:cstheme="minorHAnsi" w:hAnsiTheme="minorHAnsi"/>
+          <w:lang w:val="en-US"/>
+        </w:rPr>
+        <w:t>DevAddress</w:t>
+      </w:r>
+    </w:p>
+    <w:p>
+      <w:pPr>
+        <w:pStyle w:val="ListParagraph"/>
+        <w:numPr>
+          <w:ilvl w:val="2"/>
+          <w:numId w:val="1"/>
+        </w:numPr>
+        <w:rPr>
+          <w:rFonts w:ascii="Calibri" w:hAnsi="Calibri" w:cs="Calibri" w:asciiTheme="minorHAnsi" w:cstheme="minorHAnsi" w:hAnsiTheme="minorHAnsi"/>
+          <w:lang w:val="en-US"/>
+        </w:rPr>
+      </w:pPr>
+      <w:r>
+        <w:rPr>
+          <w:rFonts w:cs="Calibri" w:ascii="Calibri" w:hAnsi="Calibri" w:asciiTheme="minorHAnsi" w:cstheme="minorHAnsi" w:hAnsiTheme="minorHAnsi"/>
+          <w:lang w:val="en-US"/>
+        </w:rPr>
+        <w:t>Network Session Key</w:t>
+      </w:r>
+    </w:p>
+    <w:p>
+      <w:pPr>
+        <w:pStyle w:val="ListParagraph"/>
+        <w:numPr>
+          <w:ilvl w:val="2"/>
+          <w:numId w:val="1"/>
+        </w:numPr>
+        <w:rPr>
+          <w:rFonts w:ascii="Calibri" w:hAnsi="Calibri" w:cs="Calibri" w:asciiTheme="minorHAnsi" w:cstheme="minorHAnsi" w:hAnsiTheme="minorHAnsi"/>
+          <w:lang w:val="en-US"/>
+        </w:rPr>
+      </w:pPr>
+      <w:r>
+        <w:rPr>
+          <w:rFonts w:cs="Calibri" w:ascii="Calibri" w:hAnsi="Calibri" w:asciiTheme="minorHAnsi" w:cstheme="minorHAnsi" w:hAnsiTheme="minorHAnsi"/>
+          <w:lang w:val="en-US"/>
+        </w:rPr>
+        <w:t>App Session Key</w:t>
+      </w:r>
+    </w:p>
+    <w:p>
+      <w:pPr>
+        <w:pStyle w:val="ListParagraph"/>
+        <w:numPr>
+          <w:ilvl w:val="2"/>
+          <w:numId w:val="1"/>
+        </w:numPr>
+        <w:rPr>
+          <w:rFonts w:ascii="Calibri" w:hAnsi="Calibri" w:cs="Calibri" w:asciiTheme="minorHAnsi" w:cstheme="minorHAnsi" w:hAnsiTheme="minorHAnsi"/>
+        </w:rPr>
+      </w:pPr>
+      <w:r>
+        <w:rPr>
+          <w:rFonts w:cs="Calibri" w:ascii="Calibri" w:hAnsi="Calibri" w:asciiTheme="minorHAnsi" w:cstheme="minorHAnsi" w:hAnsiTheme="minorHAnsi"/>
+        </w:rPr>
+        <w:t>Bovenstaande keys in de code pasten</w:t>
+      </w:r>
+    </w:p>
+    <w:p>
+      <w:pPr>
+        <w:pStyle w:val="ListParagraph"/>
+        <w:ind w:left="708" w:hanging="0"/>
+        <w:rPr>
+          <w:rFonts w:ascii="Calibri" w:hAnsi="Calibri" w:cs="Calibri" w:asciiTheme="minorHAnsi" w:cstheme="minorHAnsi" w:hAnsiTheme="minorHAnsi"/>
+        </w:rPr>
+      </w:pPr>
+      <w:r>
+        <w:rPr/>
+        <w:drawing>
+          <wp:inline distT="0" distB="0" distL="0" distR="0">
+            <wp:extent cx="5760720" cy="847090"/>
+            <wp:effectExtent l="0" t="0" r="0" b="0"/>
+            <wp:docPr id="7" name="Afbeelding 6" descr=""/>
+            <wp:cNvGraphicFramePr>
+              <a:graphicFrameLocks xmlns:a="http://schemas.openxmlformats.org/drawingml/2006/main" noChangeAspect="1"/>
+            </wp:cNvGraphicFramePr>
+            <a:graphic xmlns:a="http://schemas.openxmlformats.org/drawingml/2006/main">
+              <a:graphicData uri="http://schemas.openxmlformats.org/drawingml/2006/picture">
+                <pic:pic xmlns:pic="http://schemas.openxmlformats.org/drawingml/2006/picture">
+                  <pic:nvPicPr>
+                    <pic:cNvPr id="7" name="Afbeelding 6" descr=""/>
+                    <pic:cNvPicPr>
+                      <a:picLocks noChangeAspect="1" noChangeArrowheads="1"/>
+                    </pic:cNvPicPr>
+                  </pic:nvPicPr>
+                  <pic:blipFill>
+                    <a:blip r:embed="rId24"/>
                     <a:stretch>
                       <a:fillRect/>
                     </a:stretch>
@@ -2494,7 +2608,7 @@
           <wp:inline distT="0" distB="0" distL="0" distR="0">
             <wp:extent cx="3605530" cy="851535"/>
             <wp:effectExtent l="0" t="0" r="0" b="0"/>
-            <wp:docPr id="7" name="Afbeelding 2" descr=""/>
+            <wp:docPr id="8" name="Afbeelding 2" descr=""/>
             <wp:cNvGraphicFramePr>
               <a:graphicFrameLocks xmlns:a="http://schemas.openxmlformats.org/drawingml/2006/main" noChangeAspect="1"/>
             </wp:cNvGraphicFramePr>
@@ -2502,13 +2616,13 @@
               <a:graphicData uri="http://schemas.openxmlformats.org/drawingml/2006/picture">
                 <pic:pic xmlns:pic="http://schemas.openxmlformats.org/drawingml/2006/picture">
                   <pic:nvPicPr>
-                    <pic:cNvPr id="7" name="Afbeelding 2" descr=""/>
+                    <pic:cNvPr id="8" name="Afbeelding 2" descr=""/>
                     <pic:cNvPicPr>
                       <a:picLocks noChangeAspect="1" noChangeArrowheads="1"/>
                     </pic:cNvPicPr>
                   </pic:nvPicPr>
                   <pic:blipFill>
-                    <a:blip r:embed="rId23"/>
+                    <a:blip r:embed="rId25"/>
                     <a:stretch>
                       <a:fillRect/>
                     </a:stretch>
@@ -2622,9 +2736,7 @@
           <w:ilvl w:val="0"/>
           <w:numId w:val="1"/>
         </w:numPr>
-        <w:rPr>
-          <w:rFonts w:ascii="Calibri" w:hAnsi="Calibri" w:cs="Calibri" w:asciiTheme="minorHAnsi" w:cstheme="minorHAnsi" w:hAnsiTheme="minorHAnsi"/>
-        </w:rPr>
+        <w:rPr/>
       </w:pPr>
       <w:r>
         <w:rPr>
@@ -2636,9 +2748,397 @@
     <w:p>
       <w:pPr>
         <w:pStyle w:val="ListParagraph"/>
+        <w:rPr>
+          <w:rFonts w:ascii="Calibri" w:hAnsi="Calibri" w:cs="Calibri" w:asciiTheme="minorHAnsi" w:cstheme="minorHAnsi" w:hAnsiTheme="minorHAnsi"/>
+        </w:rPr>
+      </w:pPr>
+      <w:r>
+        <w:rPr/>
+        <w:drawing>
+          <wp:anchor behindDoc="0" distT="0" distB="0" distL="0" distR="0" simplePos="0" locked="0" layoutInCell="1" allowOverlap="1" relativeHeight="24">
+            <wp:simplePos x="0" y="0"/>
+            <wp:positionH relativeFrom="column">
+              <wp:posOffset>696595</wp:posOffset>
+            </wp:positionH>
+            <wp:positionV relativeFrom="paragraph">
+              <wp:posOffset>125095</wp:posOffset>
+            </wp:positionV>
+            <wp:extent cx="4710430" cy="1879600"/>
+            <wp:effectExtent l="0" t="0" r="0" b="0"/>
+            <wp:wrapSquare wrapText="largest"/>
+            <wp:docPr id="9" name="Afbeelding8" descr=""/>
+            <wp:cNvGraphicFramePr>
+              <a:graphicFrameLocks xmlns:a="http://schemas.openxmlformats.org/drawingml/2006/main" noChangeAspect="1"/>
+            </wp:cNvGraphicFramePr>
+            <a:graphic xmlns:a="http://schemas.openxmlformats.org/drawingml/2006/main">
+              <a:graphicData uri="http://schemas.openxmlformats.org/drawingml/2006/picture">
+                <pic:pic xmlns:pic="http://schemas.openxmlformats.org/drawingml/2006/picture">
+                  <pic:nvPicPr>
+                    <pic:cNvPr id="9" name="Afbeelding8" descr=""/>
+                    <pic:cNvPicPr>
+                      <a:picLocks noChangeAspect="1" noChangeArrowheads="1"/>
+                    </pic:cNvPicPr>
+                  </pic:nvPicPr>
+                  <pic:blipFill>
+                    <a:blip r:embed="rId26"/>
+                    <a:stretch>
+                      <a:fillRect/>
+                    </a:stretch>
+                  </pic:blipFill>
+                  <pic:spPr bwMode="auto">
+                    <a:xfrm>
+                      <a:off x="0" y="0"/>
+                      <a:ext cx="4710430" cy="1879600"/>
+                    </a:xfrm>
+                    <a:prstGeom prst="rect">
+                      <a:avLst/>
+                    </a:prstGeom>
+                  </pic:spPr>
+                </pic:pic>
+              </a:graphicData>
+            </a:graphic>
+          </wp:anchor>
+        </w:drawing>
+      </w:r>
+    </w:p>
+    <w:p>
+      <w:pPr>
+        <w:pStyle w:val="ListParagraph"/>
+        <w:numPr>
+          <w:ilvl w:val="0"/>
+          <w:numId w:val="1"/>
+        </w:numPr>
+        <w:rPr/>
+      </w:pPr>
+      <w:r>
+        <w:rPr>
+          <w:rFonts w:cs="Calibri" w:ascii="Calibri" w:hAnsi="Calibri" w:asciiTheme="minorHAnsi" w:cstheme="minorHAnsi" w:hAnsiTheme="minorHAnsi"/>
+        </w:rPr>
+        <w:t xml:space="preserve">Maak een account bij </w:t>
+      </w:r>
+      <w:hyperlink r:id="rId27">
+        <w:r>
+          <w:rPr>
+            <w:rStyle w:val="Internetkoppeling"/>
+            <w:rFonts w:cs="Calibri" w:ascii="Calibri" w:hAnsi="Calibri" w:asciiTheme="minorHAnsi" w:cstheme="minorHAnsi" w:hAnsiTheme="minorHAnsi"/>
+          </w:rPr>
+          <w:t>https://mydevices.com/</w:t>
+        </w:r>
+      </w:hyperlink>
+      <w:hyperlink r:id="rId28">
+        <w:r>
+          <w:rPr>
+            <w:rFonts w:cs="Calibri" w:ascii="Calibri" w:hAnsi="Calibri" w:asciiTheme="minorHAnsi" w:cstheme="minorHAnsi" w:hAnsiTheme="minorHAnsi"/>
+          </w:rPr>
+          <w:t xml:space="preserve"> aan</w:t>
+        </w:r>
+      </w:hyperlink>
+    </w:p>
+    <w:p>
+      <w:pPr>
+        <w:pStyle w:val="ListParagraph"/>
+        <w:numPr>
+          <w:ilvl w:val="0"/>
+          <w:numId w:val="1"/>
+        </w:numPr>
+        <w:rPr/>
+      </w:pPr>
+      <w:r>
+        <w:rPr>
+          <w:rFonts w:cs="Calibri" w:ascii="Calibri" w:hAnsi="Calibri" w:asciiTheme="minorHAnsi" w:cstheme="minorHAnsi" w:hAnsiTheme="minorHAnsi"/>
+        </w:rPr>
+        <w:t xml:space="preserve">Voeg een device toe via </w:t>
+      </w:r>
+      <w:r>
+        <w:rPr>
+          <w:rFonts w:cs="Calibri" w:ascii="Calibri" w:hAnsi="Calibri" w:asciiTheme="minorHAnsi" w:cstheme="minorHAnsi" w:hAnsiTheme="minorHAnsi"/>
+        </w:rPr>
+        <w:t>The Things Network en Cayenne LPP</w:t>
+      </w:r>
+    </w:p>
+    <w:p>
+      <w:pPr>
+        <w:pStyle w:val="ListParagraph"/>
+        <w:rPr>
+          <w:rFonts w:ascii="Calibri" w:hAnsi="Calibri" w:cs="Calibri" w:asciiTheme="minorHAnsi" w:cstheme="minorHAnsi" w:hAnsiTheme="minorHAnsi"/>
+        </w:rPr>
+      </w:pPr>
+      <w:r>
+        <w:rPr/>
+        <w:drawing>
+          <wp:anchor behindDoc="0" distT="0" distB="0" distL="0" distR="0" simplePos="0" locked="0" layoutInCell="1" allowOverlap="1" relativeHeight="25">
+            <wp:simplePos x="0" y="0"/>
+            <wp:positionH relativeFrom="column">
+              <wp:posOffset>269240</wp:posOffset>
+            </wp:positionH>
+            <wp:positionV relativeFrom="paragraph">
+              <wp:posOffset>81280</wp:posOffset>
+            </wp:positionV>
+            <wp:extent cx="4183380" cy="1637665"/>
+            <wp:effectExtent l="0" t="0" r="0" b="0"/>
+            <wp:wrapSquare wrapText="largest"/>
+            <wp:docPr id="10" name="Afbeelding10" descr=""/>
+            <wp:cNvGraphicFramePr>
+              <a:graphicFrameLocks xmlns:a="http://schemas.openxmlformats.org/drawingml/2006/main" noChangeAspect="1"/>
+            </wp:cNvGraphicFramePr>
+            <a:graphic xmlns:a="http://schemas.openxmlformats.org/drawingml/2006/main">
+              <a:graphicData uri="http://schemas.openxmlformats.org/drawingml/2006/picture">
+                <pic:pic xmlns:pic="http://schemas.openxmlformats.org/drawingml/2006/picture">
+                  <pic:nvPicPr>
+                    <pic:cNvPr id="10" name="Afbeelding10" descr=""/>
+                    <pic:cNvPicPr>
+                      <a:picLocks noChangeAspect="1" noChangeArrowheads="1"/>
+                    </pic:cNvPicPr>
+                  </pic:nvPicPr>
+                  <pic:blipFill>
+                    <a:blip r:embed="rId29"/>
+                    <a:stretch>
+                      <a:fillRect/>
+                    </a:stretch>
+                  </pic:blipFill>
+                  <pic:spPr bwMode="auto">
+                    <a:xfrm>
+                      <a:off x="0" y="0"/>
+                      <a:ext cx="4183380" cy="1637665"/>
+                    </a:xfrm>
+                    <a:prstGeom prst="rect">
+                      <a:avLst/>
+                    </a:prstGeom>
+                  </pic:spPr>
+                </pic:pic>
+              </a:graphicData>
+            </a:graphic>
+          </wp:anchor>
+        </w:drawing>
+      </w:r>
+    </w:p>
+    <w:p>
+      <w:pPr>
+        <w:pStyle w:val="ListParagraph"/>
         <w:jc w:val="center"/>
-        <w:rPr/>
-      </w:pPr>
+        <w:rPr>
+          <w:rFonts w:ascii="Calibri" w:hAnsi="Calibri" w:cs="Calibri" w:asciiTheme="minorHAnsi" w:cstheme="minorHAnsi" w:hAnsiTheme="minorHAnsi"/>
+        </w:rPr>
+      </w:pPr>
+      <w:r>
+        <w:rPr/>
+      </w:r>
+    </w:p>
+    <w:p>
+      <w:pPr>
+        <w:pStyle w:val="ListParagraph"/>
+        <w:jc w:val="center"/>
+        <w:rPr>
+          <w:rFonts w:ascii="Calibri" w:hAnsi="Calibri" w:cs="Calibri" w:asciiTheme="minorHAnsi" w:cstheme="minorHAnsi" w:hAnsiTheme="minorHAnsi"/>
+        </w:rPr>
+      </w:pPr>
+      <w:r>
+        <w:rPr/>
+      </w:r>
+    </w:p>
+    <w:p>
+      <w:pPr>
+        <w:pStyle w:val="ListParagraph"/>
+        <w:jc w:val="center"/>
+        <w:rPr>
+          <w:rFonts w:ascii="Calibri" w:hAnsi="Calibri" w:cs="Calibri" w:asciiTheme="minorHAnsi" w:cstheme="minorHAnsi" w:hAnsiTheme="minorHAnsi"/>
+        </w:rPr>
+      </w:pPr>
+      <w:r>
+        <w:rPr/>
+      </w:r>
+    </w:p>
+    <w:p>
+      <w:pPr>
+        <w:pStyle w:val="ListParagraph"/>
+        <w:jc w:val="center"/>
+        <w:rPr>
+          <w:rFonts w:ascii="Calibri" w:hAnsi="Calibri" w:cs="Calibri" w:asciiTheme="minorHAnsi" w:cstheme="minorHAnsi" w:hAnsiTheme="minorHAnsi"/>
+        </w:rPr>
+      </w:pPr>
+      <w:r>
+        <w:rPr/>
+      </w:r>
+    </w:p>
+    <w:p>
+      <w:pPr>
+        <w:pStyle w:val="ListParagraph"/>
+        <w:jc w:val="center"/>
+        <w:rPr>
+          <w:rFonts w:ascii="Calibri" w:hAnsi="Calibri" w:cs="Calibri" w:asciiTheme="minorHAnsi" w:cstheme="minorHAnsi" w:hAnsiTheme="minorHAnsi"/>
+        </w:rPr>
+      </w:pPr>
+      <w:r>
+        <w:rPr/>
+      </w:r>
+    </w:p>
+    <w:p>
+      <w:pPr>
+        <w:pStyle w:val="ListParagraph"/>
+        <w:jc w:val="center"/>
+        <w:rPr>
+          <w:rFonts w:ascii="Calibri" w:hAnsi="Calibri" w:cs="Calibri" w:asciiTheme="minorHAnsi" w:cstheme="minorHAnsi" w:hAnsiTheme="minorHAnsi"/>
+        </w:rPr>
+      </w:pPr>
+      <w:r>
+        <w:rPr/>
+      </w:r>
+    </w:p>
+    <w:p>
+      <w:pPr>
+        <w:pStyle w:val="ListParagraph"/>
+        <w:jc w:val="center"/>
+        <w:rPr>
+          <w:rFonts w:ascii="Calibri" w:hAnsi="Calibri" w:cs="Calibri" w:asciiTheme="minorHAnsi" w:cstheme="minorHAnsi" w:hAnsiTheme="minorHAnsi"/>
+        </w:rPr>
+      </w:pPr>
+      <w:r>
+        <w:rPr/>
+      </w:r>
+    </w:p>
+    <w:p>
+      <w:pPr>
+        <w:pStyle w:val="ListParagraph"/>
+        <w:jc w:val="center"/>
+        <w:rPr>
+          <w:rFonts w:ascii="Calibri" w:hAnsi="Calibri" w:cs="Calibri" w:asciiTheme="minorHAnsi" w:cstheme="minorHAnsi" w:hAnsiTheme="minorHAnsi"/>
+        </w:rPr>
+      </w:pPr>
+      <w:r>
+        <w:rPr/>
+      </w:r>
+    </w:p>
+    <w:p>
+      <w:pPr>
+        <w:pStyle w:val="ListParagraph"/>
+        <w:jc w:val="center"/>
+        <w:rPr>
+          <w:rFonts w:ascii="Calibri" w:hAnsi="Calibri" w:cs="Calibri" w:asciiTheme="minorHAnsi" w:cstheme="minorHAnsi" w:hAnsiTheme="minorHAnsi"/>
+        </w:rPr>
+      </w:pPr>
+      <w:r>
+        <w:rPr/>
+      </w:r>
+    </w:p>
+    <w:p>
+      <w:pPr>
+        <w:pStyle w:val="ListParagraph"/>
+        <w:numPr>
+          <w:ilvl w:val="0"/>
+          <w:numId w:val="1"/>
+        </w:numPr>
+        <w:jc w:val="left"/>
+        <w:rPr/>
+      </w:pPr>
+      <w:r>
+        <w:rPr>
+          <w:rFonts w:cs="Calibri" w:ascii="Calibri" w:hAnsi="Calibri" w:asciiTheme="minorHAnsi" w:cstheme="minorHAnsi" w:hAnsiTheme="minorHAnsi"/>
+        </w:rPr>
+        <w:t>Voeg het DevEUI address toe als sensor en viola:</w:t>
+      </w:r>
+    </w:p>
+    <w:p>
+      <w:pPr>
+        <w:pStyle w:val="ListParagraph"/>
+        <w:ind w:hanging="0"/>
+        <w:jc w:val="left"/>
+        <w:rPr>
+          <w:rFonts w:ascii="Calibri" w:hAnsi="Calibri" w:cs="Calibri" w:asciiTheme="minorHAnsi" w:cstheme="minorHAnsi" w:hAnsiTheme="minorHAnsi"/>
+        </w:rPr>
+      </w:pPr>
+      <w:r>
+        <w:rPr/>
+      </w:r>
+    </w:p>
+    <w:p>
+      <w:pPr>
+        <w:pStyle w:val="ListParagraph"/>
+        <w:jc w:val="center"/>
+        <w:rPr>
+          <w:rFonts w:ascii="Calibri" w:hAnsi="Calibri" w:cs="Calibri" w:asciiTheme="minorHAnsi" w:cstheme="minorHAnsi" w:hAnsiTheme="minorHAnsi"/>
+        </w:rPr>
+      </w:pPr>
+      <w:r>
+        <w:rPr/>
+      </w:r>
+    </w:p>
+    <w:p>
+      <w:pPr>
+        <w:pStyle w:val="ListParagraph"/>
+        <w:jc w:val="center"/>
+        <w:rPr>
+          <w:rFonts w:ascii="Calibri" w:hAnsi="Calibri" w:cs="Calibri" w:asciiTheme="minorHAnsi" w:cstheme="minorHAnsi" w:hAnsiTheme="minorHAnsi"/>
+        </w:rPr>
+      </w:pPr>
+      <w:r>
+        <w:rPr/>
+      </w:r>
+    </w:p>
+    <w:p>
+      <w:pPr>
+        <w:pStyle w:val="ListParagraph"/>
+        <w:jc w:val="center"/>
+        <w:rPr>
+          <w:rFonts w:ascii="Calibri" w:hAnsi="Calibri" w:cs="Calibri" w:asciiTheme="minorHAnsi" w:cstheme="minorHAnsi" w:hAnsiTheme="minorHAnsi"/>
+        </w:rPr>
+      </w:pPr>
+      <w:r>
+        <w:rPr/>
+      </w:r>
+    </w:p>
+    <w:p>
+      <w:pPr>
+        <w:pStyle w:val="ListParagraph"/>
+        <w:jc w:val="center"/>
+        <w:rPr/>
+      </w:pPr>
+      <w:r>
+        <w:drawing>
+          <wp:anchor behindDoc="0" distT="0" distB="0" distL="0" distR="0" simplePos="0" locked="0" layoutInCell="1" allowOverlap="1" relativeHeight="26">
+            <wp:simplePos x="0" y="0"/>
+            <wp:positionH relativeFrom="column">
+              <wp:posOffset>899795</wp:posOffset>
+            </wp:positionH>
+            <wp:positionV relativeFrom="paragraph">
+              <wp:posOffset>174625</wp:posOffset>
+            </wp:positionV>
+            <wp:extent cx="5760720" cy="2410460"/>
+            <wp:effectExtent l="0" t="0" r="0" b="0"/>
+            <wp:wrapSquare wrapText="largest"/>
+            <wp:docPr id="11" name="Afbeelding11" descr=""/>
+            <wp:cNvGraphicFramePr>
+              <a:graphicFrameLocks xmlns:a="http://schemas.openxmlformats.org/drawingml/2006/main" noChangeAspect="1"/>
+            </wp:cNvGraphicFramePr>
+            <a:graphic xmlns:a="http://schemas.openxmlformats.org/drawingml/2006/main">
+              <a:graphicData uri="http://schemas.openxmlformats.org/drawingml/2006/picture">
+                <pic:pic xmlns:pic="http://schemas.openxmlformats.org/drawingml/2006/picture">
+                  <pic:nvPicPr>
+                    <pic:cNvPr id="11" name="Afbeelding11" descr=""/>
+                    <pic:cNvPicPr>
+                      <a:picLocks noChangeAspect="1" noChangeArrowheads="1"/>
+                    </pic:cNvPicPr>
+                  </pic:nvPicPr>
+                  <pic:blipFill>
+                    <a:blip r:embed="rId30"/>
+                    <a:stretch>
+                      <a:fillRect/>
+                    </a:stretch>
+                  </pic:blipFill>
+                  <pic:spPr bwMode="auto">
+                    <a:xfrm>
+                      <a:off x="0" y="0"/>
+                      <a:ext cx="5760720" cy="2410460"/>
+                    </a:xfrm>
+                    <a:prstGeom prst="rect">
+                      <a:avLst/>
+                    </a:prstGeom>
+                  </pic:spPr>
+                </pic:pic>
+              </a:graphicData>
+            </a:graphic>
+          </wp:anchor>
+        </w:drawing>
+      </w:r>
       <w:r>
         <w:rPr>
           <w:rFonts w:cs="Calibri" w:ascii="Calibri" w:hAnsi="Calibri" w:asciiTheme="minorHAnsi" w:cstheme="minorHAnsi" w:hAnsiTheme="minorHAnsi"/>
@@ -2647,8 +3147,8 @@
       </w:r>
     </w:p>
     <w:sectPr>
-      <w:headerReference w:type="default" r:id="rId24"/>
-      <w:footerReference w:type="default" r:id="rId25"/>
+      <w:headerReference w:type="default" r:id="rId31"/>
+      <w:footerReference w:type="default" r:id="rId32"/>
       <w:type w:val="nextPage"/>
       <w:pgSz w:w="11906" w:h="16838"/>
       <w:pgMar w:left="1417" w:right="1417" w:header="708" w:top="1417" w:footer="708" w:bottom="1417" w:gutter="0"/>
@@ -2672,18 +3172,18 @@
       <mc:AlternateContent>
         <mc:Choice Requires="wps">
           <w:drawing>
-            <wp:anchor behindDoc="1" distT="0" distB="0" distL="114300" distR="114300" simplePos="0" locked="0" layoutInCell="1" allowOverlap="1" relativeHeight="6" wp14:anchorId="2A06E4EF">
+            <wp:anchor behindDoc="1" distT="0" distB="0" distL="114300" distR="114300" simplePos="0" locked="0" layoutInCell="1" allowOverlap="1" relativeHeight="8" wp14:anchorId="2A06E4EF">
               <wp:simplePos x="0" y="0"/>
               <wp:positionH relativeFrom="column">
-                <wp:posOffset>-438785</wp:posOffset>
+                <wp:posOffset>-437515</wp:posOffset>
               </wp:positionH>
               <wp:positionV relativeFrom="paragraph">
-                <wp:posOffset>-104140</wp:posOffset>
+                <wp:posOffset>-102235</wp:posOffset>
               </wp:positionV>
-              <wp:extent cx="6713855" cy="3175"/>
+              <wp:extent cx="6714490" cy="3810"/>
               <wp:effectExtent l="0" t="0" r="13335" b="19050"/>
               <wp:wrapNone/>
-              <wp:docPr id="9" name="Rechte verbindingslijn 8"/>
+              <wp:docPr id="13" name="Rechte verbindingslijn 8"/>
               <a:graphic xmlns:a="http://schemas.openxmlformats.org/drawingml/2006/main">
                 <a:graphicData uri="http://schemas.microsoft.com/office/word/2010/wordprocessingShape">
                   <wps:wsp>
@@ -2691,7 +3191,7 @@
                     <wps:spPr>
                       <a:xfrm>
                         <a:off x="0" y="0"/>
-                        <a:ext cx="6713280" cy="1440"/>
+                        <a:ext cx="6714000" cy="1800"/>
                       </a:xfrm>
                       <a:prstGeom prst="line">
                         <a:avLst/>
@@ -2724,7 +3224,7 @@
         </mc:Choice>
         <mc:Fallback>
           <w:pict>
-            <v:line id="shape_0" from="-34.6pt,-8.3pt" to="493.95pt,-8.25pt" ID="Rechte verbindingslijn 8" stroked="t" style="position:absolute" wp14:anchorId="2A06E4EF">
+            <v:line id="shape_0" from="-34.5pt,-8.1pt" to="494.1pt,-8pt" ID="Rechte verbindingslijn 8" stroked="t" style="position:absolute" wp14:anchorId="2A06E4EF">
               <v:stroke color="#4a7ebb" weight="9360" joinstyle="round" endcap="flat"/>
               <v:fill o:detectmouseclick="t" on="false"/>
             </v:line>
@@ -2804,7 +3304,7 @@
       <w:fldChar w:fldCharType="separate"/>
     </w:r>
     <w:r>
-      <w:t>5</w:t>
+      <w:t>7</w:t>
     </w:r>
     <w:r>
       <w:fldChar w:fldCharType="end"/>
@@ -2824,7 +3324,7 @@
     <w:r>
       <w:rPr/>
       <w:drawing>
-        <wp:anchor behindDoc="1" distT="0" distB="0" distL="114300" distR="114300" simplePos="0" locked="0" layoutInCell="1" allowOverlap="1" relativeHeight="12">
+        <wp:anchor behindDoc="1" distT="0" distB="0" distL="114300" distR="114300" simplePos="0" locked="0" layoutInCell="1" allowOverlap="1" relativeHeight="16">
           <wp:simplePos x="0" y="0"/>
           <wp:positionH relativeFrom="column">
             <wp:posOffset>5759450</wp:posOffset>
@@ -2835,7 +3335,7 @@
           <wp:extent cx="619125" cy="629920"/>
           <wp:effectExtent l="0" t="0" r="0" b="0"/>
           <wp:wrapNone/>
-          <wp:docPr id="8" name="Afbeelding 9" descr="http://www.empowernow.nl/images/raketje.png"/>
+          <wp:docPr id="12" name="Afbeelding 9" descr="http://www.empowernow.nl/images/raketje.png"/>
           <wp:cNvGraphicFramePr>
             <a:graphicFrameLocks xmlns:a="http://schemas.openxmlformats.org/drawingml/2006/main" noChangeAspect="1"/>
           </wp:cNvGraphicFramePr>
@@ -2843,7 +3343,7 @@
             <a:graphicData uri="http://schemas.openxmlformats.org/drawingml/2006/picture">
               <pic:pic xmlns:pic="http://schemas.openxmlformats.org/drawingml/2006/picture">
                 <pic:nvPicPr>
-                  <pic:cNvPr id="8" name="Afbeelding 9" descr="http://www.empowernow.nl/images/raketje.png"/>
+                  <pic:cNvPr id="12" name="Afbeelding 9" descr="http://www.empowernow.nl/images/raketje.png"/>
                   <pic:cNvPicPr>
                     <a:picLocks noChangeAspect="1" noChangeArrowheads="1"/>
                   </pic:cNvPicPr>
@@ -3427,116 +3927,6 @@
   <w:abstractNum w:abstractNumId="6">
     <w:lvl w:ilvl="0">
       <w:start w:val="1"/>
-      <w:numFmt w:val="decimal"/>
-      <w:lvlText w:val="%1)"/>
-      <w:lvlJc w:val="left"/>
-      <w:pPr>
-        <w:tabs>
-          <w:tab w:val="num" w:pos="720"/>
-        </w:tabs>
-        <w:ind w:left="720" w:hanging="360"/>
-      </w:pPr>
-    </w:lvl>
-    <w:lvl w:ilvl="1">
-      <w:start w:val="1"/>
-      <w:numFmt w:val="decimal"/>
-      <w:lvlText w:val="%2)"/>
-      <w:lvlJc w:val="left"/>
-      <w:pPr>
-        <w:tabs>
-          <w:tab w:val="num" w:pos="1080"/>
-        </w:tabs>
-        <w:ind w:left="1080" w:hanging="360"/>
-      </w:pPr>
-    </w:lvl>
-    <w:lvl w:ilvl="2">
-      <w:start w:val="1"/>
-      <w:numFmt w:val="decimal"/>
-      <w:lvlText w:val="%3)"/>
-      <w:lvlJc w:val="left"/>
-      <w:pPr>
-        <w:tabs>
-          <w:tab w:val="num" w:pos="1440"/>
-        </w:tabs>
-        <w:ind w:left="1440" w:hanging="360"/>
-      </w:pPr>
-    </w:lvl>
-    <w:lvl w:ilvl="3">
-      <w:start w:val="1"/>
-      <w:numFmt w:val="decimal"/>
-      <w:lvlText w:val="%4)"/>
-      <w:lvlJc w:val="left"/>
-      <w:pPr>
-        <w:tabs>
-          <w:tab w:val="num" w:pos="1800"/>
-        </w:tabs>
-        <w:ind w:left="1800" w:hanging="360"/>
-      </w:pPr>
-    </w:lvl>
-    <w:lvl w:ilvl="4">
-      <w:start w:val="1"/>
-      <w:numFmt w:val="decimal"/>
-      <w:lvlText w:val="%5)"/>
-      <w:lvlJc w:val="left"/>
-      <w:pPr>
-        <w:tabs>
-          <w:tab w:val="num" w:pos="2160"/>
-        </w:tabs>
-        <w:ind w:left="2160" w:hanging="360"/>
-      </w:pPr>
-    </w:lvl>
-    <w:lvl w:ilvl="5">
-      <w:start w:val="1"/>
-      <w:numFmt w:val="decimal"/>
-      <w:lvlText w:val="%6)"/>
-      <w:lvlJc w:val="left"/>
-      <w:pPr>
-        <w:tabs>
-          <w:tab w:val="num" w:pos="2520"/>
-        </w:tabs>
-        <w:ind w:left="2520" w:hanging="360"/>
-      </w:pPr>
-    </w:lvl>
-    <w:lvl w:ilvl="6">
-      <w:start w:val="1"/>
-      <w:numFmt w:val="decimal"/>
-      <w:lvlText w:val="%7)"/>
-      <w:lvlJc w:val="left"/>
-      <w:pPr>
-        <w:tabs>
-          <w:tab w:val="num" w:pos="2880"/>
-        </w:tabs>
-        <w:ind w:left="2880" w:hanging="360"/>
-      </w:pPr>
-    </w:lvl>
-    <w:lvl w:ilvl="7">
-      <w:start w:val="1"/>
-      <w:numFmt w:val="decimal"/>
-      <w:lvlText w:val="%8)"/>
-      <w:lvlJc w:val="left"/>
-      <w:pPr>
-        <w:tabs>
-          <w:tab w:val="num" w:pos="3240"/>
-        </w:tabs>
-        <w:ind w:left="3240" w:hanging="360"/>
-      </w:pPr>
-    </w:lvl>
-    <w:lvl w:ilvl="8">
-      <w:start w:val="1"/>
-      <w:numFmt w:val="decimal"/>
-      <w:lvlText w:val="%9)"/>
-      <w:lvlJc w:val="left"/>
-      <w:pPr>
-        <w:tabs>
-          <w:tab w:val="num" w:pos="3600"/>
-        </w:tabs>
-        <w:ind w:left="3600" w:hanging="360"/>
-      </w:pPr>
-    </w:lvl>
-  </w:abstractNum>
-  <w:abstractNum w:abstractNumId="7">
-    <w:lvl w:ilvl="0">
-      <w:start w:val="1"/>
       <w:numFmt w:val="none"/>
       <w:suff w:val="nothing"/>
       <w:lvlText w:val=""/>
@@ -3643,9 +4033,6 @@
   </w:num>
   <w:num w:numId="6">
     <w:abstractNumId w:val="6"/>
-  </w:num>
-  <w:num w:numId="7">
-    <w:abstractNumId w:val="7"/>
   </w:num>
 </w:numbering>
 </file>
@@ -5078,6 +5465,191 @@
   </w:style>
   <w:style w:type="character" w:styleId="ListLabel107">
     <w:name w:val="ListLabel 107"/>
+    <w:qFormat/>
+    <w:rPr>
+      <w:rFonts w:cs="Wingdings"/>
+    </w:rPr>
+  </w:style>
+  <w:style w:type="character" w:styleId="ListLabel108">
+    <w:name w:val="ListLabel 108"/>
+    <w:qFormat/>
+    <w:rPr>
+      <w:rFonts w:cs="Symbol"/>
+    </w:rPr>
+  </w:style>
+  <w:style w:type="character" w:styleId="ListLabel109">
+    <w:name w:val="ListLabel 109"/>
+    <w:qFormat/>
+    <w:rPr>
+      <w:rFonts w:cs="Courier New"/>
+      <w:sz w:val="22"/>
+    </w:rPr>
+  </w:style>
+  <w:style w:type="character" w:styleId="ListLabel110">
+    <w:name w:val="ListLabel 110"/>
+    <w:qFormat/>
+    <w:rPr>
+      <w:rFonts w:cs="Wingdings"/>
+    </w:rPr>
+  </w:style>
+  <w:style w:type="character" w:styleId="ListLabel111">
+    <w:name w:val="ListLabel 111"/>
+    <w:qFormat/>
+    <w:rPr>
+      <w:rFonts w:cs="Symbol"/>
+    </w:rPr>
+  </w:style>
+  <w:style w:type="character" w:styleId="ListLabel112">
+    <w:name w:val="ListLabel 112"/>
+    <w:qFormat/>
+    <w:rPr>
+      <w:rFonts w:cs="Courier New"/>
+    </w:rPr>
+  </w:style>
+  <w:style w:type="character" w:styleId="ListLabel113">
+    <w:name w:val="ListLabel 113"/>
+    <w:qFormat/>
+    <w:rPr>
+      <w:rFonts w:cs="Wingdings"/>
+    </w:rPr>
+  </w:style>
+  <w:style w:type="character" w:styleId="ListLabel114">
+    <w:name w:val="ListLabel 114"/>
+    <w:qFormat/>
+    <w:rPr>
+      <w:rFonts w:cs="Symbol"/>
+    </w:rPr>
+  </w:style>
+  <w:style w:type="character" w:styleId="ListLabel115">
+    <w:name w:val="ListLabel 115"/>
+    <w:qFormat/>
+    <w:rPr>
+      <w:rFonts w:cs="Courier New"/>
+    </w:rPr>
+  </w:style>
+  <w:style w:type="character" w:styleId="ListLabel116">
+    <w:name w:val="ListLabel 116"/>
+    <w:qFormat/>
+    <w:rPr>
+      <w:rFonts w:cs="Wingdings"/>
+    </w:rPr>
+  </w:style>
+  <w:style w:type="character" w:styleId="ListLabel117">
+    <w:name w:val="ListLabel 117"/>
+    <w:qFormat/>
+    <w:rPr>
+      <w:rFonts w:ascii="Calibri" w:hAnsi="Calibri" w:cs="Times New Roman"/>
+      <w:b/>
+    </w:rPr>
+  </w:style>
+  <w:style w:type="character" w:styleId="ListLabel118">
+    <w:name w:val="ListLabel 118"/>
+    <w:qFormat/>
+    <w:rPr>
+      <w:rFonts w:cs="Wingdings"/>
+    </w:rPr>
+  </w:style>
+  <w:style w:type="character" w:styleId="ListLabel119">
+    <w:name w:val="ListLabel 119"/>
+    <w:qFormat/>
+    <w:rPr>
+      <w:rFonts w:cs="Symbol"/>
+    </w:rPr>
+  </w:style>
+  <w:style w:type="character" w:styleId="ListLabel120">
+    <w:name w:val="ListLabel 120"/>
+    <w:qFormat/>
+    <w:rPr>
+      <w:rFonts w:cs="Courier New"/>
+    </w:rPr>
+  </w:style>
+  <w:style w:type="character" w:styleId="ListLabel121">
+    <w:name w:val="ListLabel 121"/>
+    <w:qFormat/>
+    <w:rPr>
+      <w:rFonts w:cs="Wingdings"/>
+    </w:rPr>
+  </w:style>
+  <w:style w:type="character" w:styleId="ListLabel122">
+    <w:name w:val="ListLabel 122"/>
+    <w:qFormat/>
+    <w:rPr>
+      <w:rFonts w:cs="Symbol"/>
+    </w:rPr>
+  </w:style>
+  <w:style w:type="character" w:styleId="ListLabel123">
+    <w:name w:val="ListLabel 123"/>
+    <w:qFormat/>
+    <w:rPr>
+      <w:rFonts w:cs="Courier New"/>
+    </w:rPr>
+  </w:style>
+  <w:style w:type="character" w:styleId="ListLabel124">
+    <w:name w:val="ListLabel 124"/>
+    <w:qFormat/>
+    <w:rPr>
+      <w:rFonts w:cs="Wingdings"/>
+    </w:rPr>
+  </w:style>
+  <w:style w:type="character" w:styleId="ListLabel125">
+    <w:name w:val="ListLabel 125"/>
+    <w:qFormat/>
+    <w:rPr>
+      <w:rFonts w:cs="Calibri"/>
+      <w:b/>
+    </w:rPr>
+  </w:style>
+  <w:style w:type="character" w:styleId="ListLabel126">
+    <w:name w:val="ListLabel 126"/>
+    <w:qFormat/>
+    <w:rPr>
+      <w:rFonts w:cs="Courier New"/>
+    </w:rPr>
+  </w:style>
+  <w:style w:type="character" w:styleId="ListLabel127">
+    <w:name w:val="ListLabel 127"/>
+    <w:qFormat/>
+    <w:rPr>
+      <w:rFonts w:cs="Wingdings"/>
+    </w:rPr>
+  </w:style>
+  <w:style w:type="character" w:styleId="ListLabel128">
+    <w:name w:val="ListLabel 128"/>
+    <w:qFormat/>
+    <w:rPr>
+      <w:rFonts w:cs="Symbol"/>
+    </w:rPr>
+  </w:style>
+  <w:style w:type="character" w:styleId="ListLabel129">
+    <w:name w:val="ListLabel 129"/>
+    <w:qFormat/>
+    <w:rPr>
+      <w:rFonts w:cs="Courier New"/>
+    </w:rPr>
+  </w:style>
+  <w:style w:type="character" w:styleId="ListLabel130">
+    <w:name w:val="ListLabel 130"/>
+    <w:qFormat/>
+    <w:rPr>
+      <w:rFonts w:cs="Wingdings"/>
+    </w:rPr>
+  </w:style>
+  <w:style w:type="character" w:styleId="ListLabel131">
+    <w:name w:val="ListLabel 131"/>
+    <w:qFormat/>
+    <w:rPr>
+      <w:rFonts w:cs="Symbol"/>
+    </w:rPr>
+  </w:style>
+  <w:style w:type="character" w:styleId="ListLabel132">
+    <w:name w:val="ListLabel 132"/>
+    <w:qFormat/>
+    <w:rPr>
+      <w:rFonts w:cs="Courier New"/>
+    </w:rPr>
+  </w:style>
+  <w:style w:type="character" w:styleId="ListLabel133">
+    <w:name w:val="ListLabel 133"/>
     <w:qFormat/>
     <w:rPr>
       <w:rFonts w:cs="Wingdings"/>

--- a/Instructions/TTN Enschede-MeetUp-LoRaNode-14-6-2017.docx
+++ b/Instructions/TTN Enschede-MeetUp-LoRaNode-14-6-2017.docx
@@ -865,7 +865,7 @@
             <w:rFonts w:cs="Calibri" w:ascii="Calibri" w:hAnsi="Calibri" w:asciiTheme="minorHAnsi" w:cstheme="minorHAnsi" w:hAnsiTheme="minorHAnsi"/>
             <w:lang w:val="en-US"/>
           </w:rPr>
-          <w:t>https://github.com/corbo/LoRaWAN_TTN_Enschede</w:t>
+          <w:t>https://github.com/TTNEnschede/SensorNode</w:t>
         </w:r>
       </w:hyperlink>
     </w:p>
@@ -1353,7 +1353,7 @@
           <w:lang w:val="en-US"/>
         </w:rPr>
         <w:drawing>
-          <wp:anchor behindDoc="0" distT="0" distB="0" distL="0" distR="0" simplePos="0" locked="0" layoutInCell="1" allowOverlap="1" relativeHeight="22">
+          <wp:anchor behindDoc="0" distT="0" distB="0" distL="0" distR="0" simplePos="0" locked="0" layoutInCell="1" allowOverlap="1" relativeHeight="19">
             <wp:simplePos x="0" y="0"/>
             <wp:positionH relativeFrom="column">
               <wp:posOffset>1083310</wp:posOffset>
@@ -2201,9 +2201,11 @@
         </w:rPr>
       </w:pPr>
       <w:r>
-        <w:rPr/>
+        <w:rPr>
+          <w:rFonts w:cs="Calibri" w:cstheme="minorHAnsi" w:ascii="Calibri" w:hAnsi="Calibri"/>
+        </w:rPr>
         <w:drawing>
-          <wp:anchor behindDoc="0" distT="0" distB="0" distL="0" distR="0" simplePos="0" locked="0" layoutInCell="1" allowOverlap="1" relativeHeight="23">
+          <wp:anchor behindDoc="0" distT="0" distB="0" distL="0" distR="0" simplePos="0" locked="0" layoutInCell="1" allowOverlap="1" relativeHeight="20">
             <wp:simplePos x="0" y="0"/>
             <wp:positionH relativeFrom="column">
               <wp:align>center</wp:align>
@@ -2262,19 +2264,7 @@
         <w:rPr>
           <w:rFonts w:cs="Calibri" w:ascii="Calibri" w:hAnsi="Calibri" w:asciiTheme="minorHAnsi" w:cstheme="minorHAnsi" w:hAnsiTheme="minorHAnsi"/>
         </w:rPr>
-        <w:t>LoRa nod</w:t>
-      </w:r>
-      <w:r>
-        <w:rPr>
-          <w:rFonts w:cs="Calibri" w:ascii="Calibri" w:hAnsi="Calibri" w:asciiTheme="minorHAnsi" w:cstheme="minorHAnsi" w:hAnsiTheme="minorHAnsi"/>
-        </w:rPr>
-        <w:t>e</w:t>
-      </w:r>
-      <w:r>
-        <w:rPr>
-          <w:rFonts w:cs="Calibri" w:ascii="Calibri" w:hAnsi="Calibri" w:asciiTheme="minorHAnsi" w:cstheme="minorHAnsi" w:hAnsiTheme="minorHAnsi"/>
-        </w:rPr>
-        <w:t xml:space="preserve">software </w:t>
+        <w:t xml:space="preserve">LoRa nodesoftware </w:t>
       </w:r>
     </w:p>
     <w:p>
@@ -2290,19 +2280,7 @@
         <w:rPr>
           <w:rFonts w:cs="Calibri" w:ascii="Calibri" w:hAnsi="Calibri" w:asciiTheme="minorHAnsi" w:cstheme="minorHAnsi" w:hAnsiTheme="minorHAnsi"/>
         </w:rPr>
-        <w:t xml:space="preserve">downloaden – via </w:t>
-      </w:r>
-      <w:r>
-        <w:rPr>
-          <w:rFonts w:cs="Calibri" w:ascii="Calibri" w:hAnsi="Calibri" w:asciiTheme="minorHAnsi" w:cstheme="minorHAnsi" w:hAnsiTheme="minorHAnsi"/>
-        </w:rPr>
-        <w:t>S</w:t>
-      </w:r>
-      <w:r>
-        <w:rPr>
-          <w:rFonts w:cs="Calibri" w:ascii="Calibri" w:hAnsi="Calibri" w:asciiTheme="minorHAnsi" w:cstheme="minorHAnsi" w:hAnsiTheme="minorHAnsi"/>
-        </w:rPr>
-        <w:t xml:space="preserve">lack DL’en </w:t>
+        <w:t xml:space="preserve">downloaden – via Slack DL’en </w:t>
       </w:r>
     </w:p>
     <w:p>
@@ -2753,9 +2731,11 @@
         </w:rPr>
       </w:pPr>
       <w:r>
-        <w:rPr/>
+        <w:rPr>
+          <w:rFonts w:cs="Calibri" w:cstheme="minorHAnsi" w:ascii="Calibri" w:hAnsi="Calibri"/>
+        </w:rPr>
         <w:drawing>
-          <wp:anchor behindDoc="0" distT="0" distB="0" distL="0" distR="0" simplePos="0" locked="0" layoutInCell="1" allowOverlap="1" relativeHeight="24">
+          <wp:anchor behindDoc="0" distT="0" distB="0" distL="0" distR="0" simplePos="0" locked="0" layoutInCell="1" allowOverlap="1" relativeHeight="21">
             <wp:simplePos x="0" y="0"/>
             <wp:positionH relativeFrom="column">
               <wp:posOffset>696595</wp:posOffset>
@@ -2825,14 +2805,12 @@
           <w:t>https://mydevices.com/</w:t>
         </w:r>
       </w:hyperlink>
-      <w:hyperlink r:id="rId28">
-        <w:r>
-          <w:rPr>
-            <w:rFonts w:cs="Calibri" w:ascii="Calibri" w:hAnsi="Calibri" w:asciiTheme="minorHAnsi" w:cstheme="minorHAnsi" w:hAnsiTheme="minorHAnsi"/>
-          </w:rPr>
-          <w:t xml:space="preserve"> aan</w:t>
-        </w:r>
-      </w:hyperlink>
+      <w:r>
+        <w:rPr>
+          <w:rFonts w:cs="Calibri" w:ascii="Calibri" w:hAnsi="Calibri" w:asciiTheme="minorHAnsi" w:cstheme="minorHAnsi" w:hAnsiTheme="minorHAnsi"/>
+        </w:rPr>
+        <w:t xml:space="preserve"> aan</w:t>
+      </w:r>
     </w:p>
     <w:p>
       <w:pPr>
@@ -2847,26 +2825,22 @@
         <w:rPr>
           <w:rFonts w:cs="Calibri" w:ascii="Calibri" w:hAnsi="Calibri" w:asciiTheme="minorHAnsi" w:cstheme="minorHAnsi" w:hAnsiTheme="minorHAnsi"/>
         </w:rPr>
-        <w:t xml:space="preserve">Voeg een device toe via </w:t>
-      </w:r>
-      <w:r>
-        <w:rPr>
-          <w:rFonts w:cs="Calibri" w:ascii="Calibri" w:hAnsi="Calibri" w:asciiTheme="minorHAnsi" w:cstheme="minorHAnsi" w:hAnsiTheme="minorHAnsi"/>
-        </w:rPr>
-        <w:t>The Things Network en Cayenne LPP</w:t>
-      </w:r>
-    </w:p>
-    <w:p>
-      <w:pPr>
-        <w:pStyle w:val="ListParagraph"/>
-        <w:rPr>
-          <w:rFonts w:ascii="Calibri" w:hAnsi="Calibri" w:cs="Calibri" w:asciiTheme="minorHAnsi" w:cstheme="minorHAnsi" w:hAnsiTheme="minorHAnsi"/>
-        </w:rPr>
-      </w:pPr>
-      <w:r>
-        <w:rPr/>
+        <w:t>Voeg een device toe via The Things Network en Cayenne LPP</w:t>
+      </w:r>
+    </w:p>
+    <w:p>
+      <w:pPr>
+        <w:pStyle w:val="ListParagraph"/>
+        <w:rPr>
+          <w:rFonts w:ascii="Calibri" w:hAnsi="Calibri" w:cs="Calibri" w:asciiTheme="minorHAnsi" w:cstheme="minorHAnsi" w:hAnsiTheme="minorHAnsi"/>
+        </w:rPr>
+      </w:pPr>
+      <w:r>
+        <w:rPr>
+          <w:rFonts w:cs="Calibri" w:cstheme="minorHAnsi" w:ascii="Calibri" w:hAnsi="Calibri"/>
+        </w:rPr>
         <w:drawing>
-          <wp:anchor behindDoc="0" distT="0" distB="0" distL="0" distR="0" simplePos="0" locked="0" layoutInCell="1" allowOverlap="1" relativeHeight="25">
+          <wp:anchor behindDoc="0" distT="0" distB="0" distL="0" distR="0" simplePos="0" locked="0" layoutInCell="1" allowOverlap="1" relativeHeight="22">
             <wp:simplePos x="0" y="0"/>
             <wp:positionH relativeFrom="column">
               <wp:posOffset>269240</wp:posOffset>
@@ -2891,7 +2865,7 @@
                     </pic:cNvPicPr>
                   </pic:nvPicPr>
                   <pic:blipFill>
-                    <a:blip r:embed="rId29"/>
+                    <a:blip r:embed="rId28"/>
                     <a:stretch>
                       <a:fillRect/>
                     </a:stretch>
@@ -2921,7 +2895,9 @@
         </w:rPr>
       </w:pPr>
       <w:r>
-        <w:rPr/>
+        <w:rPr>
+          <w:rFonts w:cs="Calibri" w:cstheme="minorHAnsi" w:ascii="Calibri" w:hAnsi="Calibri"/>
+        </w:rPr>
       </w:r>
     </w:p>
     <w:p>
@@ -2933,7 +2909,9 @@
         </w:rPr>
       </w:pPr>
       <w:r>
-        <w:rPr/>
+        <w:rPr>
+          <w:rFonts w:cs="Calibri" w:cstheme="minorHAnsi" w:ascii="Calibri" w:hAnsi="Calibri"/>
+        </w:rPr>
       </w:r>
     </w:p>
     <w:p>
@@ -2945,7 +2923,9 @@
         </w:rPr>
       </w:pPr>
       <w:r>
-        <w:rPr/>
+        <w:rPr>
+          <w:rFonts w:cs="Calibri" w:cstheme="minorHAnsi" w:ascii="Calibri" w:hAnsi="Calibri"/>
+        </w:rPr>
       </w:r>
     </w:p>
     <w:p>
@@ -2957,7 +2937,9 @@
         </w:rPr>
       </w:pPr>
       <w:r>
-        <w:rPr/>
+        <w:rPr>
+          <w:rFonts w:cs="Calibri" w:cstheme="minorHAnsi" w:ascii="Calibri" w:hAnsi="Calibri"/>
+        </w:rPr>
       </w:r>
     </w:p>
     <w:p>
@@ -2969,7 +2951,9 @@
         </w:rPr>
       </w:pPr>
       <w:r>
-        <w:rPr/>
+        <w:rPr>
+          <w:rFonts w:cs="Calibri" w:cstheme="minorHAnsi" w:ascii="Calibri" w:hAnsi="Calibri"/>
+        </w:rPr>
       </w:r>
     </w:p>
     <w:p>
@@ -2981,7 +2965,9 @@
         </w:rPr>
       </w:pPr>
       <w:r>
-        <w:rPr/>
+        <w:rPr>
+          <w:rFonts w:cs="Calibri" w:cstheme="minorHAnsi" w:ascii="Calibri" w:hAnsi="Calibri"/>
+        </w:rPr>
       </w:r>
     </w:p>
     <w:p>
@@ -2993,7 +2979,9 @@
         </w:rPr>
       </w:pPr>
       <w:r>
-        <w:rPr/>
+        <w:rPr>
+          <w:rFonts w:cs="Calibri" w:cstheme="minorHAnsi" w:ascii="Calibri" w:hAnsi="Calibri"/>
+        </w:rPr>
       </w:r>
     </w:p>
     <w:p>
@@ -3005,7 +2993,9 @@
         </w:rPr>
       </w:pPr>
       <w:r>
-        <w:rPr/>
+        <w:rPr>
+          <w:rFonts w:cs="Calibri" w:cstheme="minorHAnsi" w:ascii="Calibri" w:hAnsi="Calibri"/>
+        </w:rPr>
       </w:r>
     </w:p>
     <w:p>
@@ -3017,7 +3007,9 @@
         </w:rPr>
       </w:pPr>
       <w:r>
-        <w:rPr/>
+        <w:rPr>
+          <w:rFonts w:cs="Calibri" w:cstheme="minorHAnsi" w:ascii="Calibri" w:hAnsi="Calibri"/>
+        </w:rPr>
       </w:r>
     </w:p>
     <w:p>
@@ -3040,14 +3032,16 @@
     <w:p>
       <w:pPr>
         <w:pStyle w:val="ListParagraph"/>
-        <w:ind w:hanging="0"/>
+        <w:ind w:left="720" w:hanging="0"/>
         <w:jc w:val="left"/>
         <w:rPr>
           <w:rFonts w:ascii="Calibri" w:hAnsi="Calibri" w:cs="Calibri" w:asciiTheme="minorHAnsi" w:cstheme="minorHAnsi" w:hAnsiTheme="minorHAnsi"/>
         </w:rPr>
       </w:pPr>
       <w:r>
-        <w:rPr/>
+        <w:rPr>
+          <w:rFonts w:cs="Calibri" w:cstheme="minorHAnsi" w:ascii="Calibri" w:hAnsi="Calibri"/>
+        </w:rPr>
       </w:r>
     </w:p>
     <w:p>
@@ -3059,7 +3053,9 @@
         </w:rPr>
       </w:pPr>
       <w:r>
-        <w:rPr/>
+        <w:rPr>
+          <w:rFonts w:cs="Calibri" w:cstheme="minorHAnsi" w:ascii="Calibri" w:hAnsi="Calibri"/>
+        </w:rPr>
       </w:r>
     </w:p>
     <w:p>
@@ -3071,7 +3067,9 @@
         </w:rPr>
       </w:pPr>
       <w:r>
-        <w:rPr/>
+        <w:rPr>
+          <w:rFonts w:cs="Calibri" w:cstheme="minorHAnsi" w:ascii="Calibri" w:hAnsi="Calibri"/>
+        </w:rPr>
       </w:r>
     </w:p>
     <w:p>
@@ -3083,7 +3081,9 @@
         </w:rPr>
       </w:pPr>
       <w:r>
-        <w:rPr/>
+        <w:rPr>
+          <w:rFonts w:cs="Calibri" w:cstheme="minorHAnsi" w:ascii="Calibri" w:hAnsi="Calibri"/>
+        </w:rPr>
       </w:r>
     </w:p>
     <w:p>
@@ -3119,7 +3119,7 @@
                     </pic:cNvPicPr>
                   </pic:nvPicPr>
                   <pic:blipFill>
-                    <a:blip r:embed="rId30"/>
+                    <a:blip r:embed="rId29"/>
                     <a:stretch>
                       <a:fillRect/>
                     </a:stretch>
@@ -3143,12 +3143,18 @@
         <w:rPr>
           <w:rFonts w:cs="Calibri" w:ascii="Calibri" w:hAnsi="Calibri" w:asciiTheme="minorHAnsi" w:cstheme="minorHAnsi" w:hAnsiTheme="minorHAnsi"/>
         </w:rPr>
-        <w:t>---- END  ----</w:t>
+        <w:t>-</w:t>
+      </w:r>
+      <w:r>
+        <w:rPr>
+          <w:rFonts w:cs="Calibri" w:ascii="Calibri" w:hAnsi="Calibri" w:asciiTheme="minorHAnsi" w:cstheme="minorHAnsi" w:hAnsiTheme="minorHAnsi"/>
+        </w:rPr>
+        <w:t>--- END  ----</w:t>
       </w:r>
     </w:p>
     <w:sectPr>
-      <w:headerReference w:type="default" r:id="rId31"/>
-      <w:footerReference w:type="default" r:id="rId32"/>
+      <w:headerReference w:type="default" r:id="rId30"/>
+      <w:footerReference w:type="default" r:id="rId31"/>
       <w:type w:val="nextPage"/>
       <w:pgSz w:w="11906" w:h="16838"/>
       <w:pgMar w:left="1417" w:right="1417" w:header="708" w:top="1417" w:footer="708" w:bottom="1417" w:gutter="0"/>
@@ -3175,12 +3181,12 @@
             <wp:anchor behindDoc="1" distT="0" distB="0" distL="114300" distR="114300" simplePos="0" locked="0" layoutInCell="1" allowOverlap="1" relativeHeight="8" wp14:anchorId="2A06E4EF">
               <wp:simplePos x="0" y="0"/>
               <wp:positionH relativeFrom="column">
-                <wp:posOffset>-437515</wp:posOffset>
+                <wp:posOffset>-436245</wp:posOffset>
               </wp:positionH>
               <wp:positionV relativeFrom="paragraph">
-                <wp:posOffset>-102235</wp:posOffset>
+                <wp:posOffset>-99060</wp:posOffset>
               </wp:positionV>
-              <wp:extent cx="6714490" cy="3810"/>
+              <wp:extent cx="6715125" cy="4445"/>
               <wp:effectExtent l="0" t="0" r="13335" b="19050"/>
               <wp:wrapNone/>
               <wp:docPr id="13" name="Rechte verbindingslijn 8"/>
@@ -3191,7 +3197,7 @@
                     <wps:spPr>
                       <a:xfrm>
                         <a:off x="0" y="0"/>
-                        <a:ext cx="6714000" cy="1800"/>
+                        <a:ext cx="6714360" cy="1440"/>
                       </a:xfrm>
                       <a:prstGeom prst="line">
                         <a:avLst/>
@@ -3224,7 +3230,7 @@
         </mc:Choice>
         <mc:Fallback>
           <w:pict>
-            <v:line id="shape_0" from="-34.5pt,-8.1pt" to="494.1pt,-8pt" ID="Rechte verbindingslijn 8" stroked="t" style="position:absolute" wp14:anchorId="2A06E4EF">
+            <v:line id="shape_0" from="-34.4pt,-7.9pt" to="494.25pt,-7.85pt" ID="Rechte verbindingslijn 8" stroked="t" style="position:absolute" wp14:anchorId="2A06E4EF">
               <v:stroke color="#4a7ebb" weight="9360" joinstyle="round" endcap="flat"/>
               <v:fill o:detectmouseclick="t" on="false"/>
             </v:line>
@@ -3278,7 +3284,7 @@
       <w:fldChar w:fldCharType="separate"/>
     </w:r>
     <w:r>
-      <w:t>5</w:t>
+      <w:t>7</w:t>
     </w:r>
     <w:r>
       <w:fldChar w:fldCharType="end"/>
@@ -5650,6 +5656,191 @@
   </w:style>
   <w:style w:type="character" w:styleId="ListLabel133">
     <w:name w:val="ListLabel 133"/>
+    <w:qFormat/>
+    <w:rPr>
+      <w:rFonts w:cs="Wingdings"/>
+    </w:rPr>
+  </w:style>
+  <w:style w:type="character" w:styleId="ListLabel134">
+    <w:name w:val="ListLabel 134"/>
+    <w:qFormat/>
+    <w:rPr>
+      <w:rFonts w:cs="Symbol"/>
+    </w:rPr>
+  </w:style>
+  <w:style w:type="character" w:styleId="ListLabel135">
+    <w:name w:val="ListLabel 135"/>
+    <w:qFormat/>
+    <w:rPr>
+      <w:rFonts w:cs="Courier New"/>
+      <w:sz w:val="22"/>
+    </w:rPr>
+  </w:style>
+  <w:style w:type="character" w:styleId="ListLabel136">
+    <w:name w:val="ListLabel 136"/>
+    <w:qFormat/>
+    <w:rPr>
+      <w:rFonts w:cs="Wingdings"/>
+    </w:rPr>
+  </w:style>
+  <w:style w:type="character" w:styleId="ListLabel137">
+    <w:name w:val="ListLabel 137"/>
+    <w:qFormat/>
+    <w:rPr>
+      <w:rFonts w:cs="Symbol"/>
+    </w:rPr>
+  </w:style>
+  <w:style w:type="character" w:styleId="ListLabel138">
+    <w:name w:val="ListLabel 138"/>
+    <w:qFormat/>
+    <w:rPr>
+      <w:rFonts w:cs="Courier New"/>
+    </w:rPr>
+  </w:style>
+  <w:style w:type="character" w:styleId="ListLabel139">
+    <w:name w:val="ListLabel 139"/>
+    <w:qFormat/>
+    <w:rPr>
+      <w:rFonts w:cs="Wingdings"/>
+    </w:rPr>
+  </w:style>
+  <w:style w:type="character" w:styleId="ListLabel140">
+    <w:name w:val="ListLabel 140"/>
+    <w:qFormat/>
+    <w:rPr>
+      <w:rFonts w:cs="Symbol"/>
+    </w:rPr>
+  </w:style>
+  <w:style w:type="character" w:styleId="ListLabel141">
+    <w:name w:val="ListLabel 141"/>
+    <w:qFormat/>
+    <w:rPr>
+      <w:rFonts w:cs="Courier New"/>
+    </w:rPr>
+  </w:style>
+  <w:style w:type="character" w:styleId="ListLabel142">
+    <w:name w:val="ListLabel 142"/>
+    <w:qFormat/>
+    <w:rPr>
+      <w:rFonts w:cs="Wingdings"/>
+    </w:rPr>
+  </w:style>
+  <w:style w:type="character" w:styleId="ListLabel143">
+    <w:name w:val="ListLabel 143"/>
+    <w:qFormat/>
+    <w:rPr>
+      <w:rFonts w:ascii="Calibri" w:hAnsi="Calibri" w:cs="Times New Roman"/>
+      <w:b/>
+    </w:rPr>
+  </w:style>
+  <w:style w:type="character" w:styleId="ListLabel144">
+    <w:name w:val="ListLabel 144"/>
+    <w:qFormat/>
+    <w:rPr>
+      <w:rFonts w:cs="Wingdings"/>
+    </w:rPr>
+  </w:style>
+  <w:style w:type="character" w:styleId="ListLabel145">
+    <w:name w:val="ListLabel 145"/>
+    <w:qFormat/>
+    <w:rPr>
+      <w:rFonts w:cs="Symbol"/>
+    </w:rPr>
+  </w:style>
+  <w:style w:type="character" w:styleId="ListLabel146">
+    <w:name w:val="ListLabel 146"/>
+    <w:qFormat/>
+    <w:rPr>
+      <w:rFonts w:cs="Courier New"/>
+    </w:rPr>
+  </w:style>
+  <w:style w:type="character" w:styleId="ListLabel147">
+    <w:name w:val="ListLabel 147"/>
+    <w:qFormat/>
+    <w:rPr>
+      <w:rFonts w:cs="Wingdings"/>
+    </w:rPr>
+  </w:style>
+  <w:style w:type="character" w:styleId="ListLabel148">
+    <w:name w:val="ListLabel 148"/>
+    <w:qFormat/>
+    <w:rPr>
+      <w:rFonts w:cs="Symbol"/>
+    </w:rPr>
+  </w:style>
+  <w:style w:type="character" w:styleId="ListLabel149">
+    <w:name w:val="ListLabel 149"/>
+    <w:qFormat/>
+    <w:rPr>
+      <w:rFonts w:cs="Courier New"/>
+    </w:rPr>
+  </w:style>
+  <w:style w:type="character" w:styleId="ListLabel150">
+    <w:name w:val="ListLabel 150"/>
+    <w:qFormat/>
+    <w:rPr>
+      <w:rFonts w:cs="Wingdings"/>
+    </w:rPr>
+  </w:style>
+  <w:style w:type="character" w:styleId="ListLabel151">
+    <w:name w:val="ListLabel 151"/>
+    <w:qFormat/>
+    <w:rPr>
+      <w:rFonts w:cs="Calibri"/>
+      <w:b/>
+    </w:rPr>
+  </w:style>
+  <w:style w:type="character" w:styleId="ListLabel152">
+    <w:name w:val="ListLabel 152"/>
+    <w:qFormat/>
+    <w:rPr>
+      <w:rFonts w:cs="Courier New"/>
+    </w:rPr>
+  </w:style>
+  <w:style w:type="character" w:styleId="ListLabel153">
+    <w:name w:val="ListLabel 153"/>
+    <w:qFormat/>
+    <w:rPr>
+      <w:rFonts w:cs="Wingdings"/>
+    </w:rPr>
+  </w:style>
+  <w:style w:type="character" w:styleId="ListLabel154">
+    <w:name w:val="ListLabel 154"/>
+    <w:qFormat/>
+    <w:rPr>
+      <w:rFonts w:cs="Symbol"/>
+    </w:rPr>
+  </w:style>
+  <w:style w:type="character" w:styleId="ListLabel155">
+    <w:name w:val="ListLabel 155"/>
+    <w:qFormat/>
+    <w:rPr>
+      <w:rFonts w:cs="Courier New"/>
+    </w:rPr>
+  </w:style>
+  <w:style w:type="character" w:styleId="ListLabel156">
+    <w:name w:val="ListLabel 156"/>
+    <w:qFormat/>
+    <w:rPr>
+      <w:rFonts w:cs="Wingdings"/>
+    </w:rPr>
+  </w:style>
+  <w:style w:type="character" w:styleId="ListLabel157">
+    <w:name w:val="ListLabel 157"/>
+    <w:qFormat/>
+    <w:rPr>
+      <w:rFonts w:cs="Symbol"/>
+    </w:rPr>
+  </w:style>
+  <w:style w:type="character" w:styleId="ListLabel158">
+    <w:name w:val="ListLabel 158"/>
+    <w:qFormat/>
+    <w:rPr>
+      <w:rFonts w:cs="Courier New"/>
+    </w:rPr>
+  </w:style>
+  <w:style w:type="character" w:styleId="ListLabel159">
+    <w:name w:val="ListLabel 159"/>
     <w:qFormat/>
     <w:rPr>
       <w:rFonts w:cs="Wingdings"/>

--- a/Instructions/TTN Enschede-MeetUp-LoRaNode-14-6-2017.docx
+++ b/Instructions/TTN Enschede-MeetUp-LoRaNode-14-6-2017.docx
@@ -2153,9 +2153,7 @@
         </w:numPr>
         <w:spacing w:before="114" w:after="114"/>
         <w:contextualSpacing/>
-        <w:rPr>
-          <w:u w:val="none"/>
-        </w:rPr>
+        <w:rPr/>
       </w:pPr>
       <w:r>
         <w:rPr>
@@ -2164,7 +2162,16 @@
           <w:u w:val="none"/>
           <w:lang w:val="en-US"/>
         </w:rPr>
-        <w:t>Adafruit BMP280</w:t>
+        <w:t xml:space="preserve">Adafruit BMP280 </w:t>
+      </w:r>
+      <w:r>
+        <w:rPr>
+          <w:rFonts w:cs="Calibri" w:ascii="Calibri" w:hAnsi="Calibri" w:asciiTheme="minorHAnsi" w:cstheme="minorHAnsi" w:hAnsiTheme="minorHAnsi"/>
+          <w:bCs/>
+          <w:u w:val="none"/>
+          <w:lang w:val="en-US"/>
+        </w:rPr>
+        <w:t>library en Adafruit Unified sensors</w:t>
       </w:r>
     </w:p>
     <w:p>
@@ -3181,12 +3188,12 @@
             <wp:anchor behindDoc="1" distT="0" distB="0" distL="114300" distR="114300" simplePos="0" locked="0" layoutInCell="1" allowOverlap="1" relativeHeight="8" wp14:anchorId="2A06E4EF">
               <wp:simplePos x="0" y="0"/>
               <wp:positionH relativeFrom="column">
-                <wp:posOffset>-436245</wp:posOffset>
+                <wp:posOffset>-434975</wp:posOffset>
               </wp:positionH>
               <wp:positionV relativeFrom="paragraph">
-                <wp:posOffset>-99060</wp:posOffset>
+                <wp:posOffset>-96520</wp:posOffset>
               </wp:positionV>
-              <wp:extent cx="6715125" cy="4445"/>
+              <wp:extent cx="6715760" cy="5080"/>
               <wp:effectExtent l="0" t="0" r="13335" b="19050"/>
               <wp:wrapNone/>
               <wp:docPr id="13" name="Rechte verbindingslijn 8"/>
@@ -3197,7 +3204,7 @@
                     <wps:spPr>
                       <a:xfrm>
                         <a:off x="0" y="0"/>
-                        <a:ext cx="6714360" cy="1440"/>
+                        <a:ext cx="6715080" cy="1800"/>
                       </a:xfrm>
                       <a:prstGeom prst="line">
                         <a:avLst/>
@@ -3230,7 +3237,7 @@
         </mc:Choice>
         <mc:Fallback>
           <w:pict>
-            <v:line id="shape_0" from="-34.4pt,-7.9pt" to="494.25pt,-7.85pt" ID="Rechte verbindingslijn 8" stroked="t" style="position:absolute" wp14:anchorId="2A06E4EF">
+            <v:line id="shape_0" from="-34.3pt,-7.65pt" to="494.4pt,-7.55pt" ID="Rechte verbindingslijn 8" stroked="t" style="position:absolute" wp14:anchorId="2A06E4EF">
               <v:stroke color="#4a7ebb" weight="9360" joinstyle="round" endcap="flat"/>
               <v:fill o:detectmouseclick="t" on="false"/>
             </v:line>
@@ -5841,6 +5848,191 @@
   </w:style>
   <w:style w:type="character" w:styleId="ListLabel159">
     <w:name w:val="ListLabel 159"/>
+    <w:qFormat/>
+    <w:rPr>
+      <w:rFonts w:cs="Wingdings"/>
+    </w:rPr>
+  </w:style>
+  <w:style w:type="character" w:styleId="ListLabel160">
+    <w:name w:val="ListLabel 160"/>
+    <w:qFormat/>
+    <w:rPr>
+      <w:rFonts w:cs="Symbol"/>
+    </w:rPr>
+  </w:style>
+  <w:style w:type="character" w:styleId="ListLabel161">
+    <w:name w:val="ListLabel 161"/>
+    <w:qFormat/>
+    <w:rPr>
+      <w:rFonts w:cs="Courier New"/>
+      <w:sz w:val="22"/>
+    </w:rPr>
+  </w:style>
+  <w:style w:type="character" w:styleId="ListLabel162">
+    <w:name w:val="ListLabel 162"/>
+    <w:qFormat/>
+    <w:rPr>
+      <w:rFonts w:cs="Wingdings"/>
+    </w:rPr>
+  </w:style>
+  <w:style w:type="character" w:styleId="ListLabel163">
+    <w:name w:val="ListLabel 163"/>
+    <w:qFormat/>
+    <w:rPr>
+      <w:rFonts w:cs="Symbol"/>
+    </w:rPr>
+  </w:style>
+  <w:style w:type="character" w:styleId="ListLabel164">
+    <w:name w:val="ListLabel 164"/>
+    <w:qFormat/>
+    <w:rPr>
+      <w:rFonts w:cs="Courier New"/>
+    </w:rPr>
+  </w:style>
+  <w:style w:type="character" w:styleId="ListLabel165">
+    <w:name w:val="ListLabel 165"/>
+    <w:qFormat/>
+    <w:rPr>
+      <w:rFonts w:cs="Wingdings"/>
+    </w:rPr>
+  </w:style>
+  <w:style w:type="character" w:styleId="ListLabel166">
+    <w:name w:val="ListLabel 166"/>
+    <w:qFormat/>
+    <w:rPr>
+      <w:rFonts w:cs="Symbol"/>
+    </w:rPr>
+  </w:style>
+  <w:style w:type="character" w:styleId="ListLabel167">
+    <w:name w:val="ListLabel 167"/>
+    <w:qFormat/>
+    <w:rPr>
+      <w:rFonts w:cs="Courier New"/>
+    </w:rPr>
+  </w:style>
+  <w:style w:type="character" w:styleId="ListLabel168">
+    <w:name w:val="ListLabel 168"/>
+    <w:qFormat/>
+    <w:rPr>
+      <w:rFonts w:cs="Wingdings"/>
+    </w:rPr>
+  </w:style>
+  <w:style w:type="character" w:styleId="ListLabel169">
+    <w:name w:val="ListLabel 169"/>
+    <w:qFormat/>
+    <w:rPr>
+      <w:rFonts w:ascii="Calibri" w:hAnsi="Calibri" w:cs="Times New Roman"/>
+      <w:b/>
+    </w:rPr>
+  </w:style>
+  <w:style w:type="character" w:styleId="ListLabel170">
+    <w:name w:val="ListLabel 170"/>
+    <w:qFormat/>
+    <w:rPr>
+      <w:rFonts w:cs="Wingdings"/>
+    </w:rPr>
+  </w:style>
+  <w:style w:type="character" w:styleId="ListLabel171">
+    <w:name w:val="ListLabel 171"/>
+    <w:qFormat/>
+    <w:rPr>
+      <w:rFonts w:cs="Symbol"/>
+    </w:rPr>
+  </w:style>
+  <w:style w:type="character" w:styleId="ListLabel172">
+    <w:name w:val="ListLabel 172"/>
+    <w:qFormat/>
+    <w:rPr>
+      <w:rFonts w:cs="Courier New"/>
+    </w:rPr>
+  </w:style>
+  <w:style w:type="character" w:styleId="ListLabel173">
+    <w:name w:val="ListLabel 173"/>
+    <w:qFormat/>
+    <w:rPr>
+      <w:rFonts w:cs="Wingdings"/>
+    </w:rPr>
+  </w:style>
+  <w:style w:type="character" w:styleId="ListLabel174">
+    <w:name w:val="ListLabel 174"/>
+    <w:qFormat/>
+    <w:rPr>
+      <w:rFonts w:cs="Symbol"/>
+    </w:rPr>
+  </w:style>
+  <w:style w:type="character" w:styleId="ListLabel175">
+    <w:name w:val="ListLabel 175"/>
+    <w:qFormat/>
+    <w:rPr>
+      <w:rFonts w:cs="Courier New"/>
+    </w:rPr>
+  </w:style>
+  <w:style w:type="character" w:styleId="ListLabel176">
+    <w:name w:val="ListLabel 176"/>
+    <w:qFormat/>
+    <w:rPr>
+      <w:rFonts w:cs="Wingdings"/>
+    </w:rPr>
+  </w:style>
+  <w:style w:type="character" w:styleId="ListLabel177">
+    <w:name w:val="ListLabel 177"/>
+    <w:qFormat/>
+    <w:rPr>
+      <w:rFonts w:cs="Calibri"/>
+      <w:b/>
+    </w:rPr>
+  </w:style>
+  <w:style w:type="character" w:styleId="ListLabel178">
+    <w:name w:val="ListLabel 178"/>
+    <w:qFormat/>
+    <w:rPr>
+      <w:rFonts w:cs="Courier New"/>
+    </w:rPr>
+  </w:style>
+  <w:style w:type="character" w:styleId="ListLabel179">
+    <w:name w:val="ListLabel 179"/>
+    <w:qFormat/>
+    <w:rPr>
+      <w:rFonts w:cs="Wingdings"/>
+    </w:rPr>
+  </w:style>
+  <w:style w:type="character" w:styleId="ListLabel180">
+    <w:name w:val="ListLabel 180"/>
+    <w:qFormat/>
+    <w:rPr>
+      <w:rFonts w:cs="Symbol"/>
+    </w:rPr>
+  </w:style>
+  <w:style w:type="character" w:styleId="ListLabel181">
+    <w:name w:val="ListLabel 181"/>
+    <w:qFormat/>
+    <w:rPr>
+      <w:rFonts w:cs="Courier New"/>
+    </w:rPr>
+  </w:style>
+  <w:style w:type="character" w:styleId="ListLabel182">
+    <w:name w:val="ListLabel 182"/>
+    <w:qFormat/>
+    <w:rPr>
+      <w:rFonts w:cs="Wingdings"/>
+    </w:rPr>
+  </w:style>
+  <w:style w:type="character" w:styleId="ListLabel183">
+    <w:name w:val="ListLabel 183"/>
+    <w:qFormat/>
+    <w:rPr>
+      <w:rFonts w:cs="Symbol"/>
+    </w:rPr>
+  </w:style>
+  <w:style w:type="character" w:styleId="ListLabel184">
+    <w:name w:val="ListLabel 184"/>
+    <w:qFormat/>
+    <w:rPr>
+      <w:rFonts w:cs="Courier New"/>
+    </w:rPr>
+  </w:style>
+  <w:style w:type="character" w:styleId="ListLabel185">
+    <w:name w:val="ListLabel 185"/>
     <w:qFormat/>
     <w:rPr>
       <w:rFonts w:cs="Wingdings"/>
